--- a/articles-word/2(2014)Vidova.docx
+++ b/articles-word/2(2014)Vidova.docx
@@ -1,6 +1,6 @@
 
 <file path=word/document.xml><?xml version="1.0" encoding="utf-8"?>
-<w:document xmlns:wpc="http://schemas.microsoft.com/office/word/2010/wordprocessingCanvas" xmlns:mc="http://schemas.openxmlformats.org/markup-compatibility/2006" xmlns:o="urn:schemas-microsoft-com:office:office" xmlns:r="http://schemas.openxmlformats.org/officeDocument/2006/relationships" xmlns:m="http://schemas.openxmlformats.org/officeDocument/2006/math" xmlns:v="urn:schemas-microsoft-com:vml" xmlns:wp14="http://schemas.microsoft.com/office/word/2010/wordprocessingDrawing" xmlns:wp="http://schemas.openxmlformats.org/drawingml/2006/wordprocessingDrawing" xmlns:w10="urn:schemas-microsoft-com:office:word" xmlns:w="http://schemas.openxmlformats.org/wordprocessingml/2006/main" xmlns:w14="http://schemas.microsoft.com/office/word/2010/wordml" xmlns:wpg="http://schemas.microsoft.com/office/word/2010/wordprocessingGroup" xmlns:wpi="http://schemas.microsoft.com/office/word/2010/wordprocessingInk" xmlns:wne="http://schemas.microsoft.com/office/word/2006/wordml" xmlns:wps="http://schemas.microsoft.com/office/word/2010/wordprocessingShape" mc:Ignorable="w14 wp14">
+<w:document xmlns:ve="http://schemas.openxmlformats.org/markup-compatibility/2006" xmlns:o="urn:schemas-microsoft-com:office:office" xmlns:r="http://schemas.openxmlformats.org/officeDocument/2006/relationships" xmlns:m="http://schemas.openxmlformats.org/officeDocument/2006/math" xmlns:v="urn:schemas-microsoft-com:vml" xmlns:wp="http://schemas.openxmlformats.org/drawingml/2006/wordprocessingDrawing" xmlns:w10="urn:schemas-microsoft-com:office:word" xmlns:w="http://schemas.openxmlformats.org/wordprocessingml/2006/main" xmlns:wne="http://schemas.microsoft.com/office/word/2006/wordml">
   <w:body>
     <w:p>
       <w:pPr>
@@ -2929,17 +2929,8 @@
           <w:szCs w:val="20"/>
           <w:lang w:val="en-GB"/>
         </w:rPr>
-        <w:t xml:space="preserve">, television, </w:t>
-      </w:r>
-      <w:proofErr w:type="gramStart"/>
-      <w:r>
-        <w:rPr>
-          <w:szCs w:val="20"/>
-          <w:lang w:val="en-GB"/>
-        </w:rPr>
-        <w:t>music</w:t>
-      </w:r>
-      <w:proofErr w:type="gramEnd"/>
+        <w:t>, television, music</w:t>
+      </w:r>
       <w:r>
         <w:rPr>
           <w:szCs w:val="20"/>
@@ -3221,7 +3212,23 @@
           <w:lang w:val="en-GB"/>
         </w:rPr>
         <w:lastRenderedPageBreak/>
-        <w:t>teachers and theorists of mass communication (Bandura-Walters</w:t>
+        <w:t>teachers and theorists of mass communication (</w:t>
+      </w:r>
+      <w:proofErr w:type="spellStart"/>
+      <w:r>
+        <w:rPr>
+          <w:szCs w:val="20"/>
+          <w:lang w:val="en-GB"/>
+        </w:rPr>
+        <w:t>Bandura</w:t>
+      </w:r>
+      <w:proofErr w:type="spellEnd"/>
+      <w:r>
+        <w:rPr>
+          <w:szCs w:val="20"/>
+          <w:lang w:val="en-GB"/>
+        </w:rPr>
+        <w:t>-Walters</w:t>
       </w:r>
       <w:r>
         <w:rPr>
@@ -3806,25 +3813,7 @@
           <w:szCs w:val="20"/>
           <w:lang w:val="en-GB" w:eastAsia="sk-SK"/>
         </w:rPr>
-        <w:t xml:space="preserve"> life. </w:t>
-      </w:r>
-      <w:proofErr w:type="gramStart"/>
-      <w:r>
-        <w:rPr>
-          <w:rFonts w:ascii="TimesNewRomanPSMT" w:hAnsi="TimesNewRomanPSMT" w:cs="TimesNewRomanPSMT"/>
-          <w:szCs w:val="20"/>
-          <w:lang w:val="en-GB" w:eastAsia="sk-SK"/>
-        </w:rPr>
-        <w:t>Minorities in the theoretical context refers</w:t>
-      </w:r>
-      <w:proofErr w:type="gramEnd"/>
-      <w:r>
-        <w:rPr>
-          <w:rFonts w:ascii="TimesNewRomanPSMT" w:hAnsi="TimesNewRomanPSMT" w:cs="TimesNewRomanPSMT"/>
-          <w:szCs w:val="20"/>
-          <w:lang w:val="en-GB" w:eastAsia="sk-SK"/>
-        </w:rPr>
-        <w:t xml:space="preserve"> to different groups in society, differing by national, ethnic, religious and linguistic identity, </w:t>
+        <w:t xml:space="preserve"> life. Minorities in the theoretical context refers to different groups in society, differing by national, ethnic, religious and linguistic identity, </w:t>
       </w:r>
       <w:r>
         <w:rPr>
@@ -4315,7 +4304,6 @@
         </w:rPr>
         <w:t xml:space="preserve">collectivist </w:t>
       </w:r>
-      <w:proofErr w:type="gramStart"/>
       <w:r>
         <w:rPr>
           <w:rFonts w:ascii="TimesNewRomanPSMT" w:hAnsi="TimesNewRomanPSMT" w:cs="TimesNewRomanPSMT"/>
@@ -4331,16 +4319,15 @@
           <w:szCs w:val="20"/>
           <w:lang w:val="en-GB" w:eastAsia="sk-SK"/>
         </w:rPr>
-        <w:t>see</w:t>
-      </w:r>
-      <w:proofErr w:type="gramEnd"/>
+        <w:t xml:space="preserve">see them in the context of </w:t>
+      </w:r>
       <w:r>
         <w:rPr>
           <w:rFonts w:ascii="TimesNewRomanPSMT" w:hAnsi="TimesNewRomanPSMT" w:cs="TimesNewRomanPSMT"/>
           <w:szCs w:val="20"/>
           <w:lang w:val="en-GB" w:eastAsia="sk-SK"/>
         </w:rPr>
-        <w:t xml:space="preserve"> them in the context of </w:t>
+        <w:t xml:space="preserve">supra-individual units </w:t>
       </w:r>
       <w:r>
         <w:rPr>
@@ -4348,7 +4335,7 @@
           <w:szCs w:val="20"/>
           <w:lang w:val="en-GB" w:eastAsia="sk-SK"/>
         </w:rPr>
-        <w:t xml:space="preserve">supra-individual units </w:t>
+        <w:t>affected by</w:t>
       </w:r>
       <w:r>
         <w:rPr>
@@ -4356,7 +4343,7 @@
           <w:szCs w:val="20"/>
           <w:lang w:val="en-GB" w:eastAsia="sk-SK"/>
         </w:rPr>
-        <w:t>affected by</w:t>
+        <w:t xml:space="preserve"> objective facts and features</w:t>
       </w:r>
       <w:r>
         <w:rPr>
@@ -4364,7 +4351,7 @@
           <w:szCs w:val="20"/>
           <w:lang w:val="en-GB" w:eastAsia="sk-SK"/>
         </w:rPr>
-        <w:t xml:space="preserve"> objective facts and features</w:t>
+        <w:t>, vide</w:t>
       </w:r>
       <w:r>
         <w:rPr>
@@ -4372,7 +4359,7 @@
           <w:szCs w:val="20"/>
           <w:lang w:val="en-GB" w:eastAsia="sk-SK"/>
         </w:rPr>
-        <w:t>, vide</w:t>
+        <w:t xml:space="preserve"> Pritchard (2001). </w:t>
       </w:r>
       <w:r>
         <w:rPr>
@@ -4380,7 +4367,7 @@
           <w:szCs w:val="20"/>
           <w:lang w:val="en-GB" w:eastAsia="sk-SK"/>
         </w:rPr>
-        <w:t xml:space="preserve"> Pritchard (2001). </w:t>
+        <w:t>U</w:t>
       </w:r>
       <w:r>
         <w:rPr>
@@ -4388,7 +4375,7 @@
           <w:szCs w:val="20"/>
           <w:lang w:val="en-GB" w:eastAsia="sk-SK"/>
         </w:rPr>
-        <w:t>U</w:t>
+        <w:t>ltimately, it is the</w:t>
       </w:r>
       <w:r>
         <w:rPr>
@@ -4396,7 +4383,7 @@
           <w:szCs w:val="20"/>
           <w:lang w:val="en-GB" w:eastAsia="sk-SK"/>
         </w:rPr>
-        <w:t>ltimately, it is the</w:t>
+        <w:t xml:space="preserve"> perspective </w:t>
       </w:r>
       <w:r>
         <w:rPr>
@@ -4404,7 +4391,7 @@
           <w:szCs w:val="20"/>
           <w:lang w:val="en-GB" w:eastAsia="sk-SK"/>
         </w:rPr>
-        <w:t xml:space="preserve"> perspective </w:t>
+        <w:t>used which determines</w:t>
       </w:r>
       <w:r>
         <w:rPr>
@@ -4412,7 +4399,7 @@
           <w:szCs w:val="20"/>
           <w:lang w:val="en-GB" w:eastAsia="sk-SK"/>
         </w:rPr>
-        <w:t>used which determines</w:t>
+        <w:t xml:space="preserve"> the concepts </w:t>
       </w:r>
       <w:r>
         <w:rPr>
@@ -4420,7 +4407,7 @@
           <w:szCs w:val="20"/>
           <w:lang w:val="en-GB" w:eastAsia="sk-SK"/>
         </w:rPr>
-        <w:t xml:space="preserve"> the concepts </w:t>
+        <w:t>behind the</w:t>
       </w:r>
       <w:r>
         <w:rPr>
@@ -4428,7 +4415,7 @@
           <w:szCs w:val="20"/>
           <w:lang w:val="en-GB" w:eastAsia="sk-SK"/>
         </w:rPr>
-        <w:t>behind the</w:t>
+        <w:t xml:space="preserve"> legal protection of minorities. The individualistic perspective </w:t>
       </w:r>
       <w:r>
         <w:rPr>
@@ -4436,7 +4423,7 @@
           <w:szCs w:val="20"/>
           <w:lang w:val="en-GB" w:eastAsia="sk-SK"/>
         </w:rPr>
-        <w:t xml:space="preserve"> legal protection of minorities. The individualistic perspective </w:t>
+        <w:t>acts to create</w:t>
       </w:r>
       <w:r>
         <w:rPr>
@@ -4444,7 +4431,7 @@
           <w:szCs w:val="20"/>
           <w:lang w:val="en-GB" w:eastAsia="sk-SK"/>
         </w:rPr>
-        <w:t>acts to create</w:t>
+        <w:t xml:space="preserve"> safeguards </w:t>
       </w:r>
       <w:r>
         <w:rPr>
@@ -4452,7 +4439,7 @@
           <w:szCs w:val="20"/>
           <w:lang w:val="en-GB" w:eastAsia="sk-SK"/>
         </w:rPr>
-        <w:t xml:space="preserve"> safeguards </w:t>
+        <w:t>for the</w:t>
       </w:r>
       <w:r>
         <w:rPr>
@@ -4460,7 +4447,7 @@
           <w:szCs w:val="20"/>
           <w:lang w:val="en-GB" w:eastAsia="sk-SK"/>
         </w:rPr>
-        <w:t>for the</w:t>
+        <w:t xml:space="preserve"> individual, as a member of </w:t>
       </w:r>
       <w:r>
         <w:rPr>
@@ -4468,7 +4455,7 @@
           <w:szCs w:val="20"/>
           <w:lang w:val="en-GB" w:eastAsia="sk-SK"/>
         </w:rPr>
-        <w:t xml:space="preserve"> individual, as a member of </w:t>
+        <w:t xml:space="preserve">a </w:t>
       </w:r>
       <w:r>
         <w:rPr>
@@ -4476,7 +4463,7 @@
           <w:szCs w:val="20"/>
           <w:lang w:val="en-GB" w:eastAsia="sk-SK"/>
         </w:rPr>
-        <w:t xml:space="preserve">a </w:t>
+        <w:t xml:space="preserve">specific minority. </w:t>
       </w:r>
       <w:r>
         <w:rPr>
@@ -4484,7 +4471,7 @@
           <w:szCs w:val="20"/>
           <w:lang w:val="en-GB" w:eastAsia="sk-SK"/>
         </w:rPr>
-        <w:t xml:space="preserve">specific minority. </w:t>
+        <w:t>The p</w:t>
       </w:r>
       <w:r>
         <w:rPr>
@@ -4492,7 +4479,7 @@
           <w:szCs w:val="20"/>
           <w:lang w:val="en-GB" w:eastAsia="sk-SK"/>
         </w:rPr>
-        <w:t>The p</w:t>
+        <w:t>rimary subject</w:t>
       </w:r>
       <w:r>
         <w:rPr>
@@ -4500,7 +4487,7 @@
           <w:szCs w:val="20"/>
           <w:lang w:val="en-GB" w:eastAsia="sk-SK"/>
         </w:rPr>
-        <w:t>rimary subject</w:t>
+        <w:t>s</w:t>
       </w:r>
       <w:r>
         <w:rPr>
@@ -4508,6 +4495,110 @@
           <w:szCs w:val="20"/>
           <w:lang w:val="en-GB" w:eastAsia="sk-SK"/>
         </w:rPr>
+        <w:t xml:space="preserve"> of th</w:t>
+      </w:r>
+      <w:r>
+        <w:rPr>
+          <w:rFonts w:ascii="TimesNewRomanPSMT" w:hAnsi="TimesNewRomanPSMT" w:cs="TimesNewRomanPSMT"/>
+          <w:szCs w:val="20"/>
+          <w:lang w:val="en-GB" w:eastAsia="sk-SK"/>
+        </w:rPr>
+        <w:t>is</w:t>
+      </w:r>
+      <w:r>
+        <w:rPr>
+          <w:rFonts w:ascii="TimesNewRomanPSMT" w:hAnsi="TimesNewRomanPSMT" w:cs="TimesNewRomanPSMT"/>
+          <w:szCs w:val="20"/>
+          <w:lang w:val="en-GB" w:eastAsia="sk-SK"/>
+        </w:rPr>
+        <w:t xml:space="preserve"> protection are </w:t>
+      </w:r>
+      <w:r>
+        <w:rPr>
+          <w:rFonts w:ascii="TimesNewRomanPSMT" w:hAnsi="TimesNewRomanPSMT" w:cs="TimesNewRomanPSMT"/>
+          <w:szCs w:val="20"/>
+          <w:lang w:val="en-GB" w:eastAsia="sk-SK"/>
+        </w:rPr>
+        <w:t xml:space="preserve">therefore </w:t>
+      </w:r>
+      <w:r>
+        <w:rPr>
+          <w:rFonts w:ascii="TimesNewRomanPSMT" w:hAnsi="TimesNewRomanPSMT" w:cs="TimesNewRomanPSMT"/>
+          <w:szCs w:val="20"/>
+          <w:lang w:val="en-GB" w:eastAsia="sk-SK"/>
+        </w:rPr>
+        <w:t xml:space="preserve">single representatives of each group, </w:t>
+      </w:r>
+      <w:r>
+        <w:rPr>
+          <w:rFonts w:ascii="TimesNewRomanPSMT" w:hAnsi="TimesNewRomanPSMT" w:cs="TimesNewRomanPSMT"/>
+          <w:szCs w:val="20"/>
+          <w:lang w:val="en-GB" w:eastAsia="sk-SK"/>
+        </w:rPr>
+        <w:t xml:space="preserve">while </w:t>
+      </w:r>
+      <w:r>
+        <w:rPr>
+          <w:rFonts w:ascii="TimesNewRomanPSMT" w:hAnsi="TimesNewRomanPSMT" w:cs="TimesNewRomanPSMT"/>
+          <w:szCs w:val="20"/>
+          <w:lang w:val="en-GB" w:eastAsia="sk-SK"/>
+        </w:rPr>
+        <w:t xml:space="preserve">the group as such is protected </w:t>
+      </w:r>
+      <w:r>
+        <w:rPr>
+          <w:rFonts w:ascii="TimesNewRomanPSMT" w:hAnsi="TimesNewRomanPSMT" w:cs="TimesNewRomanPSMT"/>
+          <w:szCs w:val="20"/>
+          <w:lang w:val="en-GB" w:eastAsia="sk-SK"/>
+        </w:rPr>
+        <w:t>as a sum of individuals</w:t>
+      </w:r>
+      <w:r>
+        <w:rPr>
+          <w:rFonts w:ascii="TimesNewRomanPSMT" w:hAnsi="TimesNewRomanPSMT" w:cs="TimesNewRomanPSMT"/>
+          <w:szCs w:val="20"/>
+          <w:lang w:val="en-GB" w:eastAsia="sk-SK"/>
+        </w:rPr>
+        <w:t xml:space="preserve">, </w:t>
+      </w:r>
+      <w:r>
+        <w:rPr>
+          <w:rFonts w:ascii="TimesNewRomanPSMT" w:hAnsi="TimesNewRomanPSMT" w:cs="TimesNewRomanPSMT"/>
+          <w:szCs w:val="20"/>
+          <w:lang w:val="en-GB" w:eastAsia="sk-SK"/>
+        </w:rPr>
+        <w:t xml:space="preserve">with </w:t>
+      </w:r>
+      <w:r>
+        <w:rPr>
+          <w:rFonts w:ascii="TimesNewRomanPSMT" w:hAnsi="TimesNewRomanPSMT" w:cs="TimesNewRomanPSMT"/>
+          <w:szCs w:val="20"/>
+          <w:lang w:val="en-GB" w:eastAsia="sk-SK"/>
+        </w:rPr>
+        <w:t xml:space="preserve">the protection of minorities seen as a concretization of human rights. This is implemented through passive measures and active discrimination </w:t>
+      </w:r>
+      <w:r>
+        <w:rPr>
+          <w:rFonts w:ascii="TimesNewRomanPSMT" w:hAnsi="TimesNewRomanPSMT" w:cs="TimesNewRomanPSMT"/>
+          <w:szCs w:val="20"/>
+          <w:lang w:val="en-GB" w:eastAsia="sk-SK"/>
+        </w:rPr>
+        <w:t>against the development of a separate</w:t>
+      </w:r>
+      <w:r>
+        <w:rPr>
+          <w:rFonts w:ascii="TimesNewRomanPSMT" w:hAnsi="TimesNewRomanPSMT" w:cs="TimesNewRomanPSMT"/>
+          <w:szCs w:val="20"/>
+          <w:lang w:val="en-GB" w:eastAsia="sk-SK"/>
+        </w:rPr>
+        <w:t xml:space="preserve"> cultural identity. By contrast, the collectivist perspective protect</w:t>
+      </w:r>
+      <w:r>
+        <w:rPr>
+          <w:rFonts w:ascii="TimesNewRomanPSMT" w:hAnsi="TimesNewRomanPSMT" w:cs="TimesNewRomanPSMT"/>
+          <w:szCs w:val="20"/>
+          <w:lang w:val="en-GB" w:eastAsia="sk-SK"/>
+        </w:rPr>
         <w:t>s</w:t>
       </w:r>
       <w:r>
@@ -4516,7 +4607,7 @@
           <w:szCs w:val="20"/>
           <w:lang w:val="en-GB" w:eastAsia="sk-SK"/>
         </w:rPr>
-        <w:t xml:space="preserve"> of th</w:t>
+        <w:t xml:space="preserve"> minorities as a whole in </w:t>
       </w:r>
       <w:r>
         <w:rPr>
@@ -4524,7 +4615,7 @@
           <w:szCs w:val="20"/>
           <w:lang w:val="en-GB" w:eastAsia="sk-SK"/>
         </w:rPr>
-        <w:t>is</w:t>
+        <w:t>their</w:t>
       </w:r>
       <w:r>
         <w:rPr>
@@ -4532,7 +4623,7 @@
           <w:szCs w:val="20"/>
           <w:lang w:val="en-GB" w:eastAsia="sk-SK"/>
         </w:rPr>
-        <w:t xml:space="preserve"> protection are </w:t>
+        <w:t xml:space="preserve"> relations with </w:t>
       </w:r>
       <w:r>
         <w:rPr>
@@ -4540,7 +4631,7 @@
           <w:szCs w:val="20"/>
           <w:lang w:val="en-GB" w:eastAsia="sk-SK"/>
         </w:rPr>
-        <w:t xml:space="preserve">therefore </w:t>
+        <w:t>external groups</w:t>
       </w:r>
       <w:r>
         <w:rPr>
@@ -4548,7 +4639,7 @@
           <w:szCs w:val="20"/>
           <w:lang w:val="en-GB" w:eastAsia="sk-SK"/>
         </w:rPr>
-        <w:t xml:space="preserve">single representatives of each group, </w:t>
+        <w:t xml:space="preserve">, on the basis of a functional complex of economic, social, political and settlement relationships and structures. </w:t>
       </w:r>
       <w:r>
         <w:rPr>
@@ -4556,7 +4647,7 @@
           <w:szCs w:val="20"/>
           <w:lang w:val="en-GB" w:eastAsia="sk-SK"/>
         </w:rPr>
-        <w:t xml:space="preserve">while </w:t>
+        <w:t>Under</w:t>
       </w:r>
       <w:r>
         <w:rPr>
@@ -4564,7 +4655,7 @@
           <w:szCs w:val="20"/>
           <w:lang w:val="en-GB" w:eastAsia="sk-SK"/>
         </w:rPr>
-        <w:t xml:space="preserve">the group as such is protected </w:t>
+        <w:t xml:space="preserve"> this initiative, minorities have the right to </w:t>
       </w:r>
       <w:r>
         <w:rPr>
@@ -4572,7 +4663,7 @@
           <w:szCs w:val="20"/>
           <w:lang w:val="en-GB" w:eastAsia="sk-SK"/>
         </w:rPr>
-        <w:t>as a sum of individuals</w:t>
+        <w:t xml:space="preserve">their </w:t>
       </w:r>
       <w:r>
         <w:rPr>
@@ -4580,7 +4671,7 @@
           <w:szCs w:val="20"/>
           <w:lang w:val="en-GB" w:eastAsia="sk-SK"/>
         </w:rPr>
-        <w:t xml:space="preserve">, </w:t>
+        <w:t>own arrangement of these social spheres, in a figurative sense, and t</w:t>
       </w:r>
       <w:r>
         <w:rPr>
@@ -4588,7 +4679,7 @@
           <w:szCs w:val="20"/>
           <w:lang w:val="en-GB" w:eastAsia="sk-SK"/>
         </w:rPr>
-        <w:t xml:space="preserve">with </w:t>
+        <w:t>o</w:t>
       </w:r>
       <w:r>
         <w:rPr>
@@ -4596,15 +4687,16 @@
           <w:szCs w:val="20"/>
           <w:lang w:val="en-GB" w:eastAsia="sk-SK"/>
         </w:rPr>
-        <w:t xml:space="preserve">the protection of minorities seen as a concretization of human rights. This is implemented through passive measures and active discrimination </w:t>
+        <w:t xml:space="preserve"> autonomy and self-determination</w:t>
       </w:r>
       <w:r>
         <w:rPr>
           <w:rFonts w:ascii="TimesNewRomanPSMT" w:hAnsi="TimesNewRomanPSMT" w:cs="TimesNewRomanPSMT"/>
           <w:szCs w:val="20"/>
-          <w:lang w:val="en-GB" w:eastAsia="sk-SK"/>
-        </w:rPr>
-        <w:t>against the development of a separate</w:t>
+          <w:vertAlign w:val="superscript"/>
+          <w:lang w:val="en-GB" w:eastAsia="sk-SK"/>
+        </w:rPr>
+        <w:footnoteReference w:id="4"/>
       </w:r>
       <w:r>
         <w:rPr>
@@ -4612,7 +4704,7 @@
           <w:szCs w:val="20"/>
           <w:lang w:val="en-GB" w:eastAsia="sk-SK"/>
         </w:rPr>
-        <w:t xml:space="preserve"> cultural identity. By contrast, the collectivist perspective protect</w:t>
+        <w:t>. Trends in Europe</w:t>
       </w:r>
       <w:r>
         <w:rPr>
@@ -4620,7 +4712,7 @@
           <w:szCs w:val="20"/>
           <w:lang w:val="en-GB" w:eastAsia="sk-SK"/>
         </w:rPr>
-        <w:t>s</w:t>
+        <w:t xml:space="preserve"> in terms of </w:t>
       </w:r>
       <w:r>
         <w:rPr>
@@ -4628,138 +4720,7 @@
           <w:szCs w:val="20"/>
           <w:lang w:val="en-GB" w:eastAsia="sk-SK"/>
         </w:rPr>
-        <w:t xml:space="preserve"> minorities as a whole in </w:t>
-      </w:r>
-      <w:r>
-        <w:rPr>
-          <w:rFonts w:ascii="TimesNewRomanPSMT" w:hAnsi="TimesNewRomanPSMT" w:cs="TimesNewRomanPSMT"/>
-          <w:szCs w:val="20"/>
-          <w:lang w:val="en-GB" w:eastAsia="sk-SK"/>
-        </w:rPr>
-        <w:t>their</w:t>
-      </w:r>
-      <w:r>
-        <w:rPr>
-          <w:rFonts w:ascii="TimesNewRomanPSMT" w:hAnsi="TimesNewRomanPSMT" w:cs="TimesNewRomanPSMT"/>
-          <w:szCs w:val="20"/>
-          <w:lang w:val="en-GB" w:eastAsia="sk-SK"/>
-        </w:rPr>
-        <w:t xml:space="preserve"> relations with </w:t>
-      </w:r>
-      <w:r>
-        <w:rPr>
-          <w:rFonts w:ascii="TimesNewRomanPSMT" w:hAnsi="TimesNewRomanPSMT" w:cs="TimesNewRomanPSMT"/>
-          <w:szCs w:val="20"/>
-          <w:lang w:val="en-GB" w:eastAsia="sk-SK"/>
-        </w:rPr>
-        <w:t>external groups</w:t>
-      </w:r>
-      <w:r>
-        <w:rPr>
-          <w:rFonts w:ascii="TimesNewRomanPSMT" w:hAnsi="TimesNewRomanPSMT" w:cs="TimesNewRomanPSMT"/>
-          <w:szCs w:val="20"/>
-          <w:lang w:val="en-GB" w:eastAsia="sk-SK"/>
-        </w:rPr>
-        <w:t xml:space="preserve">, on the basis of a functional complex of economic, social, political and settlement relationships and structures. </w:t>
-      </w:r>
-      <w:r>
-        <w:rPr>
-          <w:rFonts w:ascii="TimesNewRomanPSMT" w:hAnsi="TimesNewRomanPSMT" w:cs="TimesNewRomanPSMT"/>
-          <w:szCs w:val="20"/>
-          <w:lang w:val="en-GB" w:eastAsia="sk-SK"/>
-        </w:rPr>
-        <w:t>Under</w:t>
-      </w:r>
-      <w:r>
-        <w:rPr>
-          <w:rFonts w:ascii="TimesNewRomanPSMT" w:hAnsi="TimesNewRomanPSMT" w:cs="TimesNewRomanPSMT"/>
-          <w:szCs w:val="20"/>
-          <w:lang w:val="en-GB" w:eastAsia="sk-SK"/>
-        </w:rPr>
-        <w:t xml:space="preserve"> this initiative, minorities have the right to </w:t>
-      </w:r>
-      <w:r>
-        <w:rPr>
-          <w:rFonts w:ascii="TimesNewRomanPSMT" w:hAnsi="TimesNewRomanPSMT" w:cs="TimesNewRomanPSMT"/>
-          <w:szCs w:val="20"/>
-          <w:lang w:val="en-GB" w:eastAsia="sk-SK"/>
-        </w:rPr>
-        <w:t xml:space="preserve">their </w:t>
-      </w:r>
-      <w:r>
-        <w:rPr>
-          <w:rFonts w:ascii="TimesNewRomanPSMT" w:hAnsi="TimesNewRomanPSMT" w:cs="TimesNewRomanPSMT"/>
-          <w:szCs w:val="20"/>
-          <w:lang w:val="en-GB" w:eastAsia="sk-SK"/>
-        </w:rPr>
-        <w:t>own arrangement of these social spheres, in a figurative sense, and t</w:t>
-      </w:r>
-      <w:r>
-        <w:rPr>
-          <w:rFonts w:ascii="TimesNewRomanPSMT" w:hAnsi="TimesNewRomanPSMT" w:cs="TimesNewRomanPSMT"/>
-          <w:szCs w:val="20"/>
-          <w:lang w:val="en-GB" w:eastAsia="sk-SK"/>
-        </w:rPr>
-        <w:t>o</w:t>
-      </w:r>
-      <w:r>
-        <w:rPr>
-          <w:rFonts w:ascii="TimesNewRomanPSMT" w:hAnsi="TimesNewRomanPSMT" w:cs="TimesNewRomanPSMT"/>
-          <w:szCs w:val="20"/>
-          <w:lang w:val="en-GB" w:eastAsia="sk-SK"/>
-        </w:rPr>
-        <w:t xml:space="preserve"> autonomy and self-determination</w:t>
-      </w:r>
-      <w:r>
-        <w:rPr>
-          <w:rFonts w:ascii="TimesNewRomanPSMT" w:hAnsi="TimesNewRomanPSMT" w:cs="TimesNewRomanPSMT"/>
-          <w:szCs w:val="20"/>
-          <w:vertAlign w:val="superscript"/>
-          <w:lang w:val="en-GB" w:eastAsia="sk-SK"/>
-        </w:rPr>
-        <w:footnoteReference w:id="4"/>
-      </w:r>
-      <w:r>
-        <w:rPr>
-          <w:rFonts w:ascii="TimesNewRomanPSMT" w:hAnsi="TimesNewRomanPSMT" w:cs="TimesNewRomanPSMT"/>
-          <w:szCs w:val="20"/>
-          <w:lang w:val="en-GB" w:eastAsia="sk-SK"/>
-        </w:rPr>
-        <w:t>. Trends in Europe</w:t>
-      </w:r>
-      <w:r>
-        <w:rPr>
-          <w:rFonts w:ascii="TimesNewRomanPSMT" w:hAnsi="TimesNewRomanPSMT" w:cs="TimesNewRomanPSMT"/>
-          <w:szCs w:val="20"/>
-          <w:lang w:val="en-GB" w:eastAsia="sk-SK"/>
-        </w:rPr>
-        <w:t xml:space="preserve"> in terms </w:t>
-      </w:r>
-      <w:proofErr w:type="gramStart"/>
-      <w:r>
-        <w:rPr>
-          <w:rFonts w:ascii="TimesNewRomanPSMT" w:hAnsi="TimesNewRomanPSMT" w:cs="TimesNewRomanPSMT"/>
-          <w:szCs w:val="20"/>
-          <w:lang w:val="en-GB" w:eastAsia="sk-SK"/>
-        </w:rPr>
-        <w:t xml:space="preserve">of </w:t>
-      </w:r>
-      <w:r>
-        <w:rPr>
-          <w:rFonts w:ascii="TimesNewRomanPSMT" w:hAnsi="TimesNewRomanPSMT" w:cs="TimesNewRomanPSMT"/>
-          <w:szCs w:val="20"/>
-          <w:lang w:val="en-GB" w:eastAsia="sk-SK"/>
-        </w:rPr>
-        <w:t xml:space="preserve"> the</w:t>
-      </w:r>
-      <w:proofErr w:type="gramEnd"/>
-      <w:r>
-        <w:rPr>
-          <w:rFonts w:ascii="TimesNewRomanPSMT" w:hAnsi="TimesNewRomanPSMT" w:cs="TimesNewRomanPSMT"/>
-          <w:szCs w:val="20"/>
-          <w:lang w:val="en-GB" w:eastAsia="sk-SK"/>
-        </w:rPr>
-        <w:t xml:space="preserve"> right</w:t>
+        <w:t xml:space="preserve"> the right</w:t>
       </w:r>
       <w:r>
         <w:rPr>
@@ -4930,15 +4891,7 @@
           <w:szCs w:val="20"/>
           <w:lang w:val="en-GB" w:eastAsia="sk-SK"/>
         </w:rPr>
-        <w:t>more than 10</w:t>
-      </w:r>
-      <w:proofErr w:type="gramStart"/>
-      <w:r>
-        <w:rPr>
-          <w:szCs w:val="20"/>
-          <w:lang w:val="en-GB" w:eastAsia="sk-SK"/>
-        </w:rPr>
-        <w:t>%</w:t>
+        <w:t>more than 10%</w:t>
       </w:r>
       <w:r>
         <w:rPr>
@@ -4961,7 +4914,6 @@
         </w:rPr>
         <w:t>(</w:t>
       </w:r>
-      <w:proofErr w:type="gramEnd"/>
       <w:r>
         <w:rPr>
           <w:szCs w:val="20"/>
@@ -4981,23 +4933,7 @@
           <w:szCs w:val="20"/>
           <w:lang w:val="en-GB" w:eastAsia="sk-SK"/>
         </w:rPr>
-        <w:t xml:space="preserve"> of the population. The most numerous national </w:t>
-      </w:r>
-      <w:proofErr w:type="gramStart"/>
-      <w:r>
-        <w:rPr>
-          <w:szCs w:val="20"/>
-          <w:lang w:val="en-GB" w:eastAsia="sk-SK"/>
-        </w:rPr>
-        <w:t>minority</w:t>
-      </w:r>
-      <w:proofErr w:type="gramEnd"/>
-      <w:r>
-        <w:rPr>
-          <w:szCs w:val="20"/>
-          <w:lang w:val="en-GB" w:eastAsia="sk-SK"/>
-        </w:rPr>
-        <w:t xml:space="preserve"> in Slovakia was</w:t>
+        <w:t xml:space="preserve"> of the population. The most numerous national minority in Slovakia was</w:t>
       </w:r>
       <w:r>
         <w:rPr>
@@ -8264,23 +8200,7 @@
           <w:szCs w:val="20"/>
           <w:lang w:val="en-GB"/>
         </w:rPr>
-        <w:t xml:space="preserve">Minority </w:t>
-      </w:r>
-      <w:proofErr w:type="gramStart"/>
-      <w:r>
-        <w:rPr>
-          <w:szCs w:val="20"/>
-          <w:lang w:val="en-GB"/>
-        </w:rPr>
-        <w:t>Languages​​.</w:t>
-      </w:r>
-      <w:proofErr w:type="gramEnd"/>
-      <w:r>
-        <w:rPr>
-          <w:szCs w:val="20"/>
-          <w:lang w:val="en-GB"/>
-        </w:rPr>
-        <w:t xml:space="preserve"> Last but not least is the development and </w:t>
+        <w:t xml:space="preserve">Minority Languages​​. Last but not least is the development and </w:t>
       </w:r>
       <w:r>
         <w:rPr>
@@ -8744,7 +8664,6 @@
           <w:lang w:val="en-GB"/>
         </w:rPr>
       </w:pPr>
-      <w:proofErr w:type="gramStart"/>
       <w:r>
         <w:rPr>
           <w:sz w:val="18"/>
@@ -8759,16 +8678,7 @@
           <w:szCs w:val="18"/>
           <w:lang w:val="en-GB"/>
         </w:rPr>
-        <w:t>.</w:t>
-      </w:r>
-      <w:proofErr w:type="gramEnd"/>
-      <w:r>
-        <w:rPr>
-          <w:sz w:val="18"/>
-          <w:szCs w:val="18"/>
-          <w:lang w:val="en-GB"/>
-        </w:rPr>
-        <w:t xml:space="preserve"> </w:t>
+        <w:t xml:space="preserve">. </w:t>
       </w:r>
       <w:r>
         <w:rPr>
@@ -8812,7 +8722,7 @@
       <w:tblPr>
         <w:tblW w:w="0" w:type="auto"/>
         <w:tblInd w:w="108" w:type="dxa"/>
-        <w:tblLook w:val="01E0" w:firstRow="1" w:lastRow="1" w:firstColumn="1" w:lastColumn="1" w:noHBand="0" w:noVBand="0"/>
+        <w:tblLook w:val="01E0"/>
       </w:tblPr>
       <w:tblGrid>
         <w:gridCol w:w="2576"/>
@@ -9890,21 +9800,15 @@
       <w:r>
         <w:rPr>
           <w:szCs w:val="20"/>
-          <w:lang w:val="en-GB"/>
-        </w:rPr>
-        <w:t xml:space="preserve">2010 was the last year of operation of Slovak Radio. </w:t>
-      </w:r>
-      <w:proofErr w:type="gramStart"/>
-      <w:r>
-        <w:rPr>
-          <w:szCs w:val="20"/>
-          <w:lang w:val="en-GB"/>
-        </w:rPr>
-        <w:t>From 1 January</w:t>
-      </w:r>
-      <w:r>
-        <w:rPr>
-          <w:szCs w:val="20"/>
+          <w:highlight w:val="yellow"/>
+          <w:lang w:val="en-GB"/>
+        </w:rPr>
+        <w:t>2010 was the last year of operation of Slovak Radio. From 1 January</w:t>
+      </w:r>
+      <w:r>
+        <w:rPr>
+          <w:szCs w:val="20"/>
+          <w:highlight w:val="yellow"/>
           <w:lang w:val="en-GB"/>
         </w:rPr>
         <w:t>,</w:t>
@@ -9912,6 +9816,7 @@
       <w:r>
         <w:rPr>
           <w:szCs w:val="20"/>
+          <w:highlight w:val="yellow"/>
           <w:lang w:val="en-GB"/>
         </w:rPr>
         <w:t xml:space="preserve"> 2011</w:t>
@@ -9935,15 +9840,7 @@
           <w:szCs w:val="20"/>
           <w:lang w:val="en-GB"/>
         </w:rPr>
-        <w:t>Act.</w:t>
-      </w:r>
-      <w:proofErr w:type="gramEnd"/>
-      <w:r>
-        <w:rPr>
-          <w:szCs w:val="20"/>
-          <w:lang w:val="en-GB"/>
-        </w:rPr>
-        <w:t xml:space="preserve"> 532/2010 </w:t>
+        <w:t xml:space="preserve">Act. 532/2010 </w:t>
       </w:r>
       <w:r>
         <w:rPr>
@@ -10034,23 +9931,13 @@
         </w:rPr>
         <w:t xml:space="preserve"> the Radio and Television of Slovakia </w:t>
       </w:r>
-      <w:proofErr w:type="gramStart"/>
-      <w:r>
-        <w:rPr>
-          <w:color w:val="000000"/>
-          <w:szCs w:val="20"/>
-          <w:lang w:val="en-GB"/>
-        </w:rPr>
-        <w:t>legislated</w:t>
-      </w:r>
-      <w:proofErr w:type="gramEnd"/>
-      <w:r>
-        <w:rPr>
-          <w:color w:val="000000"/>
-          <w:szCs w:val="20"/>
-          <w:lang w:val="en-GB"/>
-        </w:rPr>
-        <w:t xml:space="preserve"> that radio and television broadcasters must provide </w:t>
+      <w:r>
+        <w:rPr>
+          <w:color w:val="000000"/>
+          <w:szCs w:val="20"/>
+          <w:lang w:val="en-GB"/>
+        </w:rPr>
+        <w:t xml:space="preserve">legislated that radio and television broadcasters must provide </w:t>
       </w:r>
       <w:r>
         <w:rPr>
@@ -10225,23 +10112,13 @@
         </w:rPr>
         <w:t xml:space="preserve"> </w:t>
       </w:r>
-      <w:proofErr w:type="gramStart"/>
-      <w:r>
-        <w:rPr>
-          <w:color w:val="000000"/>
-          <w:szCs w:val="20"/>
-          <w:lang w:val="en-GB"/>
-        </w:rPr>
-        <w:t>then</w:t>
-      </w:r>
-      <w:proofErr w:type="gramEnd"/>
-      <w:r>
-        <w:rPr>
-          <w:color w:val="000000"/>
-          <w:szCs w:val="20"/>
-          <w:lang w:val="en-GB"/>
-        </w:rPr>
-        <w:t xml:space="preserve"> named </w:t>
+      <w:r>
+        <w:rPr>
+          <w:color w:val="000000"/>
+          <w:szCs w:val="20"/>
+          <w:lang w:val="en-GB"/>
+        </w:rPr>
+        <w:t xml:space="preserve">then named </w:t>
       </w:r>
       <w:proofErr w:type="spellStart"/>
       <w:r>
@@ -10591,25 +10468,7 @@
           <w:szCs w:val="20"/>
           <w:lang w:val="en-GB"/>
         </w:rPr>
-        <w:t xml:space="preserve">: Jewish, Bulgarian, </w:t>
-      </w:r>
-      <w:proofErr w:type="gramStart"/>
-      <w:r>
-        <w:rPr>
-          <w:color w:val="000000"/>
-          <w:szCs w:val="20"/>
-          <w:lang w:val="en-GB"/>
-        </w:rPr>
-        <w:t>Croatian</w:t>
-      </w:r>
-      <w:proofErr w:type="gramEnd"/>
-      <w:r>
-        <w:rPr>
-          <w:color w:val="000000"/>
-          <w:szCs w:val="20"/>
-          <w:lang w:val="en-GB"/>
-        </w:rPr>
-        <w:t xml:space="preserve"> and </w:t>
+        <w:t xml:space="preserve">: Jewish, Bulgarian, Croatian and </w:t>
       </w:r>
       <w:r>
         <w:rPr>
@@ -10824,23 +10683,7 @@
           <w:szCs w:val="20"/>
           <w:lang w:val="en-GB"/>
         </w:rPr>
-        <w:t xml:space="preserve"> </w:t>
-      </w:r>
-      <w:proofErr w:type="gramStart"/>
-      <w:r>
-        <w:rPr>
-          <w:szCs w:val="20"/>
-          <w:lang w:val="en-GB"/>
-        </w:rPr>
-        <w:t>2004.</w:t>
-      </w:r>
-      <w:proofErr w:type="gramEnd"/>
-      <w:r>
-        <w:rPr>
-          <w:szCs w:val="20"/>
-          <w:lang w:val="en-GB"/>
-        </w:rPr>
-        <w:t xml:space="preserve"> </w:t>
+        <w:t xml:space="preserve"> 2004. </w:t>
       </w:r>
       <w:r>
         <w:rPr>
@@ -10922,7 +10765,6 @@
           <w:lang w:val="en-GB"/>
         </w:rPr>
       </w:pPr>
-      <w:proofErr w:type="gramStart"/>
       <w:r>
         <w:rPr>
           <w:sz w:val="18"/>
@@ -10940,7 +10782,6 @@
         </w:rPr>
         <w:t>.</w:t>
       </w:r>
-      <w:proofErr w:type="gramEnd"/>
       <w:r>
         <w:rPr>
           <w:sz w:val="18"/>
@@ -10983,7 +10824,7 @@
           <w:lang w:eastAsia="cs-CZ"/>
         </w:rPr>
         <w:drawing>
-          <wp:inline distT="0" distB="0" distL="0" distR="0" wp14:anchorId="37BDFC5B" wp14:editId="0E870561">
+          <wp:inline distT="0" distB="0" distL="0" distR="0">
             <wp:extent cx="3804285" cy="2242820"/>
             <wp:effectExtent l="0" t="0" r="5715" b="5080"/>
             <wp:docPr id="2" name="Obrázok 2"/>
@@ -11000,10 +10841,10 @@
                     </pic:cNvPicPr>
                   </pic:nvPicPr>
                   <pic:blipFill>
-                    <a:blip r:embed="rId9">
+                    <a:blip r:embed="rId8" cstate="print">
                       <a:extLst>
                         <a:ext uri="{28A0092B-C50C-407E-A947-70E740481C1C}">
-                          <a14:useLocalDpi xmlns:a14="http://schemas.microsoft.com/office/drawing/2010/main" val="0"/>
+                          <a14:useLocalDpi xmlns:a14="http://schemas.microsoft.com/office/drawing/2010/main" xmlns:wps="http://schemas.microsoft.com/office/word/2010/wordprocessingShape" xmlns:wpi="http://schemas.microsoft.com/office/word/2010/wordprocessingInk" xmlns:wpg="http://schemas.microsoft.com/office/word/2010/wordprocessingGroup" xmlns:w14="http://schemas.microsoft.com/office/word/2010/wordml" xmlns:w="http://schemas.openxmlformats.org/wordprocessingml/2006/main" xmlns:w10="urn:schemas-microsoft-com:office:word" xmlns:wp14="http://schemas.microsoft.com/office/word/2010/wordprocessingDrawing" xmlns:v="urn:schemas-microsoft-com:vml" xmlns:o="urn:schemas-microsoft-com:office:office" xmlns:mc="http://schemas.openxmlformats.org/markup-compatibility/2006" xmlns:wpc="http://schemas.microsoft.com/office/word/2010/wordprocessingCanvas" xmlns="" val="0"/>
                         </a:ext>
                       </a:extLst>
                     </a:blip>
@@ -13270,7 +13111,7 @@
     <w:tbl>
       <w:tblPr>
         <w:tblW w:w="6771" w:type="dxa"/>
-        <w:tblLook w:val="01E0" w:firstRow="1" w:lastRow="1" w:firstColumn="1" w:lastColumn="1" w:noHBand="0" w:noVBand="0"/>
+        <w:tblLook w:val="01E0"/>
       </w:tblPr>
       <w:tblGrid>
         <w:gridCol w:w="967"/>
@@ -15680,21 +15521,12 @@
         </w:rPr>
         <w:t xml:space="preserve"> basic education, representing 85.45%</w:t>
       </w:r>
-      <w:proofErr w:type="gramStart"/>
-      <w:r>
-        <w:rPr>
-          <w:szCs w:val="20"/>
-          <w:lang w:val="en-GB"/>
-        </w:rPr>
-        <w:t>,</w:t>
-      </w:r>
-      <w:proofErr w:type="gramEnd"/>
-      <w:r>
-        <w:rPr>
-          <w:szCs w:val="20"/>
-          <w:lang w:val="en-GB"/>
-        </w:rPr>
-        <w:t xml:space="preserve"> three</w:t>
+      <w:r>
+        <w:rPr>
+          <w:szCs w:val="20"/>
+          <w:lang w:val="en-GB"/>
+        </w:rPr>
+        <w:t>, three</w:t>
       </w:r>
       <w:r>
         <w:rPr>
@@ -15896,7 +15728,7 @@
           <w:lang w:eastAsia="cs-CZ"/>
         </w:rPr>
         <w:drawing>
-          <wp:inline distT="0" distB="0" distL="0" distR="0" wp14:anchorId="6CE6174D" wp14:editId="5218E699">
+          <wp:inline distT="0" distB="0" distL="0" distR="0">
             <wp:extent cx="4054475" cy="2967355"/>
             <wp:effectExtent l="0" t="0" r="3175" b="4445"/>
             <wp:docPr id="1" name="Obrázok 1"/>
@@ -15913,10 +15745,10 @@
                     </pic:cNvPicPr>
                   </pic:nvPicPr>
                   <pic:blipFill>
-                    <a:blip r:embed="rId10">
+                    <a:blip r:embed="rId9" cstate="print">
                       <a:extLst>
                         <a:ext uri="{28A0092B-C50C-407E-A947-70E740481C1C}">
-                          <a14:useLocalDpi xmlns:a14="http://schemas.microsoft.com/office/drawing/2010/main" val="0"/>
+                          <a14:useLocalDpi xmlns:a14="http://schemas.microsoft.com/office/drawing/2010/main" xmlns:wps="http://schemas.microsoft.com/office/word/2010/wordprocessingShape" xmlns:wpi="http://schemas.microsoft.com/office/word/2010/wordprocessingInk" xmlns:wpg="http://schemas.microsoft.com/office/word/2010/wordprocessingGroup" xmlns:w14="http://schemas.microsoft.com/office/word/2010/wordml" xmlns:w="http://schemas.openxmlformats.org/wordprocessingml/2006/main" xmlns:w10="urn:schemas-microsoft-com:office:word" xmlns:wp14="http://schemas.microsoft.com/office/word/2010/wordprocessingDrawing" xmlns:v="urn:schemas-microsoft-com:vml" xmlns:o="urn:schemas-microsoft-com:office:office" xmlns:mc="http://schemas.openxmlformats.org/markup-compatibility/2006" xmlns:wpc="http://schemas.microsoft.com/office/word/2010/wordprocessingCanvas" xmlns="" val="0"/>
                         </a:ext>
                       </a:extLst>
                     </a:blip>
@@ -16774,7 +16606,7 @@
     <w:tbl>
       <w:tblPr>
         <w:tblW w:w="0" w:type="auto"/>
-        <w:tblLook w:val="01E0" w:firstRow="1" w:lastRow="1" w:firstColumn="1" w:lastColumn="1" w:noHBand="0" w:noVBand="0"/>
+        <w:tblLook w:val="01E0"/>
       </w:tblPr>
       <w:tblGrid>
         <w:gridCol w:w="1446"/>
@@ -19194,7 +19026,6 @@
         </w:rPr>
         <w:t>What program on Roma would cheer you on TV?</w:t>
       </w:r>
-      <w:proofErr w:type="gramStart"/>
       <w:r>
         <w:rPr>
           <w:szCs w:val="20"/>
@@ -19207,15 +19038,7 @@
           <w:szCs w:val="20"/>
           <w:lang w:val="en-GB"/>
         </w:rPr>
-        <w:t>.</w:t>
-      </w:r>
-      <w:proofErr w:type="gramEnd"/>
-      <w:r>
-        <w:rPr>
-          <w:szCs w:val="20"/>
-          <w:lang w:val="en-GB"/>
-        </w:rPr>
-        <w:t xml:space="preserve"> </w:t>
+        <w:t xml:space="preserve">. </w:t>
       </w:r>
       <w:r>
         <w:rPr>
@@ -19949,17 +19772,8 @@
           <w:szCs w:val="20"/>
           <w:lang w:val="en-GB"/>
         </w:rPr>
-        <w:t xml:space="preserve">from </w:t>
-      </w:r>
-      <w:proofErr w:type="spellStart"/>
-      <w:r>
-        <w:rPr>
-          <w:szCs w:val="20"/>
-          <w:lang w:val="en-GB"/>
-        </w:rPr>
-        <w:t>everyday</w:t>
-      </w:r>
-      <w:proofErr w:type="spellEnd"/>
+        <w:t>from everyday</w:t>
+      </w:r>
       <w:r>
         <w:rPr>
           <w:szCs w:val="20"/>
@@ -20256,7 +20070,6 @@
         </w:rPr>
         <w:t xml:space="preserve">The aim was to monitor the impact of television on the Roma minority. The </w:t>
       </w:r>
-      <w:proofErr w:type="gramStart"/>
       <w:r>
         <w:rPr>
           <w:szCs w:val="20"/>
@@ -20325,15 +20138,7 @@
           <w:szCs w:val="20"/>
           <w:lang w:val="en-GB"/>
         </w:rPr>
-        <w:t>entertainment and have</w:t>
-      </w:r>
-      <w:proofErr w:type="gramEnd"/>
-      <w:r>
-        <w:rPr>
-          <w:szCs w:val="20"/>
-          <w:lang w:val="en-GB"/>
-        </w:rPr>
-        <w:t xml:space="preserve"> no interest in watching other programs. The fact that television programs have an impact on their </w:t>
+        <w:t xml:space="preserve">entertainment and have no interest in watching other programs. The fact that television programs have an impact on their </w:t>
       </w:r>
       <w:r>
         <w:rPr>
@@ -20946,7 +20751,6 @@
         </w:rPr>
       </w:pPr>
       <w:proofErr w:type="spellStart"/>
-      <w:proofErr w:type="gramStart"/>
       <w:r>
         <w:rPr>
           <w:szCs w:val="20"/>
@@ -20962,39 +20766,20 @@
         </w:rPr>
         <w:t>, M. (2010).</w:t>
       </w:r>
-      <w:proofErr w:type="gramEnd"/>
       <w:r>
         <w:rPr>
           <w:i/>
           <w:szCs w:val="20"/>
           <w:lang w:val="en-GB"/>
         </w:rPr>
-        <w:t xml:space="preserve"> </w:t>
-      </w:r>
-      <w:proofErr w:type="gramStart"/>
-      <w:r>
-        <w:rPr>
-          <w:i/>
-          <w:szCs w:val="20"/>
-          <w:lang w:val="en-GB"/>
-        </w:rPr>
-        <w:t>Introduction to media education.</w:t>
-      </w:r>
-      <w:proofErr w:type="gramEnd"/>
-      <w:r>
-        <w:rPr>
-          <w:szCs w:val="20"/>
-          <w:lang w:val="en-GB"/>
-        </w:rPr>
-        <w:t xml:space="preserve"> </w:t>
-      </w:r>
-      <w:proofErr w:type="gramStart"/>
-      <w:r>
-        <w:rPr>
-          <w:szCs w:val="20"/>
-          <w:lang w:val="en-GB"/>
-        </w:rPr>
-        <w:t xml:space="preserve">University of </w:t>
+        <w:t xml:space="preserve"> Introduction to media education.</w:t>
+      </w:r>
+      <w:r>
+        <w:rPr>
+          <w:szCs w:val="20"/>
+          <w:lang w:val="en-GB"/>
+        </w:rPr>
+        <w:t xml:space="preserve"> University of </w:t>
       </w:r>
       <w:proofErr w:type="spellStart"/>
       <w:r>
@@ -21010,15 +20795,7 @@
           <w:szCs w:val="20"/>
           <w:lang w:val="en-GB"/>
         </w:rPr>
-        <w:t>.</w:t>
-      </w:r>
-      <w:proofErr w:type="gramEnd"/>
-      <w:r>
-        <w:rPr>
-          <w:szCs w:val="20"/>
-          <w:lang w:val="en-GB"/>
-        </w:rPr>
-        <w:t xml:space="preserve"> 2010.</w:t>
+        <w:t>. 2010.</w:t>
       </w:r>
     </w:p>
     <w:p>
@@ -21045,7 +20822,6 @@
         </w:rPr>
         <w:t xml:space="preserve">, J. (2003). </w:t>
       </w:r>
-      <w:proofErr w:type="gramStart"/>
       <w:r>
         <w:rPr>
           <w:i/>
@@ -21059,31 +20835,7 @@
           <w:szCs w:val="20"/>
           <w:lang w:val="en-GB"/>
         </w:rPr>
-        <w:t>.</w:t>
-      </w:r>
-      <w:proofErr w:type="gramEnd"/>
-      <w:r>
-        <w:rPr>
-          <w:szCs w:val="20"/>
-          <w:lang w:val="en-GB"/>
-        </w:rPr>
-        <w:t xml:space="preserve"> </w:t>
-      </w:r>
-      <w:proofErr w:type="gramStart"/>
-      <w:r>
-        <w:rPr>
-          <w:szCs w:val="20"/>
-          <w:lang w:val="en-GB"/>
-        </w:rPr>
-        <w:t>Summary message about Roma in Slovakia.</w:t>
-      </w:r>
-      <w:proofErr w:type="gramEnd"/>
-      <w:r>
-        <w:rPr>
-          <w:szCs w:val="20"/>
-          <w:lang w:val="en-GB"/>
-        </w:rPr>
-        <w:t xml:space="preserve"> Bratislava: IVO.</w:t>
+        <w:t>. Summary message about Roma in Slovakia. Bratislava: IVO.</w:t>
       </w:r>
     </w:p>
     <w:p>
@@ -21094,7 +20846,6 @@
         <w:t xml:space="preserve">Demeter, N. G. (1990). </w:t>
       </w:r>
       <w:proofErr w:type="spellStart"/>
-      <w:proofErr w:type="gramStart"/>
       <w:r>
         <w:rPr>
           <w:i/>
@@ -21145,11 +20896,7 @@
       </w:r>
       <w:proofErr w:type="spellEnd"/>
       <w:r>
-        <w:t>.</w:t>
-      </w:r>
-      <w:proofErr w:type="gramEnd"/>
-      <w:r>
-        <w:t xml:space="preserve"> Moskva: RAN.</w:t>
+        <w:t>. Moskva: RAN.</w:t>
       </w:r>
     </w:p>
     <w:p>
@@ -21191,7 +20938,6 @@
         <w:t xml:space="preserve">. </w:t>
       </w:r>
       <w:proofErr w:type="spellStart"/>
-      <w:proofErr w:type="gramStart"/>
       <w:r>
         <w:rPr>
           <w:i/>
@@ -21203,33 +20949,29 @@
         <w:rPr>
           <w:i/>
         </w:rPr>
-        <w:t>.</w:t>
-      </w:r>
-      <w:proofErr w:type="gramEnd"/>
+        <w:t xml:space="preserve">. </w:t>
+      </w:r>
+      <w:proofErr w:type="spellStart"/>
       <w:r>
         <w:rPr>
           <w:i/>
         </w:rPr>
-        <w:t xml:space="preserve"> </w:t>
-      </w:r>
-      <w:proofErr w:type="spellStart"/>
-      <w:proofErr w:type="gramStart"/>
-      <w:r>
-        <w:rPr>
-          <w:i/>
-        </w:rPr>
         <w:t>Ocherki</w:t>
       </w:r>
       <w:proofErr w:type="spellEnd"/>
       <w:r>
-        <w:t>.</w:t>
-      </w:r>
-      <w:proofErr w:type="gramEnd"/>
-      <w:r>
-        <w:t xml:space="preserve"> Mo</w:t>
-      </w:r>
-      <w:r>
-        <w:t xml:space="preserve">skva: </w:t>
+        <w:t xml:space="preserve">. </w:t>
+      </w:r>
+      <w:proofErr w:type="spellStart"/>
+      <w:r>
+        <w:t>Mo</w:t>
+      </w:r>
+      <w:r>
+        <w:t>skva</w:t>
+      </w:r>
+      <w:proofErr w:type="spellEnd"/>
+      <w:r>
+        <w:t xml:space="preserve">: </w:t>
       </w:r>
       <w:proofErr w:type="spellStart"/>
       <w:r>
@@ -21272,7 +21014,6 @@
         </w:rPr>
         <w:t xml:space="preserve">, R. (2007). </w:t>
       </w:r>
-      <w:proofErr w:type="gramStart"/>
       <w:r>
         <w:rPr>
           <w:szCs w:val="20"/>
@@ -21285,23 +21026,7 @@
           <w:szCs w:val="20"/>
           <w:lang w:val="en-GB"/>
         </w:rPr>
-        <w:t>.</w:t>
-      </w:r>
-      <w:proofErr w:type="gramEnd"/>
-      <w:r>
-        <w:rPr>
-          <w:szCs w:val="20"/>
-          <w:lang w:val="en-GB"/>
-        </w:rPr>
-        <w:t xml:space="preserve"> </w:t>
-      </w:r>
-      <w:proofErr w:type="gramStart"/>
-      <w:r>
-        <w:rPr>
-          <w:szCs w:val="20"/>
-          <w:lang w:val="en-GB"/>
-        </w:rPr>
-        <w:t>Pp. 41-60</w:t>
+        <w:t>. Pp. 41-60</w:t>
       </w:r>
       <w:r>
         <w:rPr>
@@ -21402,9 +21127,23 @@
           <w:szCs w:val="20"/>
           <w:lang w:val="en-GB"/>
         </w:rPr>
+        <w:t xml:space="preserve">. </w:t>
+      </w:r>
+      <w:r>
+        <w:rPr>
+          <w:i/>
+          <w:szCs w:val="20"/>
+          <w:lang w:val="en-GB"/>
+        </w:rPr>
+        <w:t>Social context and public policy</w:t>
+      </w:r>
+      <w:r>
+        <w:rPr>
+          <w:szCs w:val="20"/>
+          <w:lang w:val="en-GB"/>
+        </w:rPr>
         <w:t>.</w:t>
       </w:r>
-      <w:proofErr w:type="gramEnd"/>
       <w:r>
         <w:rPr>
           <w:rStyle w:val="shorttext"/>
@@ -21415,34 +21154,6 @@
         </w:rPr>
         <w:t xml:space="preserve"> </w:t>
       </w:r>
-      <w:proofErr w:type="gramStart"/>
-      <w:r>
-        <w:rPr>
-          <w:i/>
-          <w:szCs w:val="20"/>
-          <w:lang w:val="en-GB"/>
-        </w:rPr>
-        <w:t>Social context and public policy</w:t>
-      </w:r>
-      <w:r>
-        <w:rPr>
-          <w:szCs w:val="20"/>
-          <w:lang w:val="en-GB"/>
-        </w:rPr>
-        <w:t>.</w:t>
-      </w:r>
-      <w:proofErr w:type="gramEnd"/>
-      <w:r>
-        <w:rPr>
-          <w:rStyle w:val="shorttext"/>
-          <w:rFonts w:ascii="Arial" w:hAnsi="Arial" w:cs="Arial"/>
-          <w:color w:val="222222"/>
-          <w:szCs w:val="20"/>
-          <w:lang w:val="en-GB"/>
-        </w:rPr>
-        <w:t xml:space="preserve"> </w:t>
-      </w:r>
-      <w:proofErr w:type="gramStart"/>
       <w:r>
         <w:rPr>
           <w:szCs w:val="20"/>
@@ -21450,7 +21161,6 @@
         </w:rPr>
         <w:t>Friends of the Earth -CEPA, FES.</w:t>
       </w:r>
-      <w:proofErr w:type="gramEnd"/>
     </w:p>
     <w:p>
       <w:pPr>
@@ -21461,7 +21171,6 @@
         </w:rPr>
       </w:pPr>
       <w:proofErr w:type="spellStart"/>
-      <w:proofErr w:type="gramStart"/>
       <w:r>
         <w:rPr>
           <w:szCs w:val="20"/>
@@ -21498,17 +21207,8 @@
           <w:szCs w:val="20"/>
           <w:lang w:val="en-GB"/>
         </w:rPr>
-        <w:t>, M. (2002).</w:t>
-      </w:r>
-      <w:proofErr w:type="gramEnd"/>
-      <w:r>
-        <w:rPr>
-          <w:szCs w:val="20"/>
-          <w:lang w:val="en-GB"/>
-        </w:rPr>
-        <w:t xml:space="preserve"> </w:t>
-      </w:r>
-      <w:proofErr w:type="gramStart"/>
+        <w:t xml:space="preserve">, M. (2002). </w:t>
+      </w:r>
       <w:r>
         <w:rPr>
           <w:szCs w:val="20"/>
@@ -21524,21 +21224,12 @@
         </w:rPr>
         <w:t>.</w:t>
       </w:r>
-      <w:proofErr w:type="gramEnd"/>
-      <w:r>
-        <w:rPr>
-          <w:szCs w:val="20"/>
-          <w:lang w:val="en-GB"/>
-        </w:rPr>
-        <w:t xml:space="preserve"> </w:t>
-      </w:r>
-      <w:proofErr w:type="gramStart"/>
-      <w:r>
-        <w:rPr>
-          <w:szCs w:val="20"/>
-          <w:lang w:val="en-GB"/>
-        </w:rPr>
-        <w:t>Pp. 554</w:t>
+      <w:r>
+        <w:rPr>
+          <w:szCs w:val="20"/>
+          <w:lang w:val="en-GB"/>
+        </w:rPr>
+        <w:t xml:space="preserve"> Pp. 554</w:t>
       </w:r>
       <w:r>
         <w:rPr>
@@ -21593,40 +21284,14 @@
           <w:szCs w:val="20"/>
           <w:lang w:val="en-GB"/>
         </w:rPr>
-        <w:t xml:space="preserve"> pal o Roma.</w:t>
-      </w:r>
-      <w:proofErr w:type="gramEnd"/>
-      <w:r>
-        <w:rPr>
-          <w:i/>
-          <w:szCs w:val="20"/>
-          <w:lang w:val="en-GB"/>
-        </w:rPr>
-        <w:t xml:space="preserve"> </w:t>
-      </w:r>
-      <w:proofErr w:type="gramStart"/>
-      <w:r>
-        <w:rPr>
-          <w:i/>
-          <w:szCs w:val="20"/>
-          <w:lang w:val="en-GB"/>
-        </w:rPr>
-        <w:t>Summary message about Roma in Slovakia</w:t>
-      </w:r>
-      <w:r>
-        <w:rPr>
-          <w:szCs w:val="20"/>
-          <w:lang w:val="en-GB"/>
-        </w:rPr>
-        <w:t>.</w:t>
-      </w:r>
-      <w:proofErr w:type="gramEnd"/>
-      <w:r>
-        <w:rPr>
-          <w:szCs w:val="20"/>
-          <w:lang w:val="en-GB"/>
-        </w:rPr>
-        <w:t xml:space="preserve"> Bratislava: IVO.</w:t>
+        <w:t xml:space="preserve"> pal o Roma. Summary message about Roma in Slovakia</w:t>
+      </w:r>
+      <w:r>
+        <w:rPr>
+          <w:szCs w:val="20"/>
+          <w:lang w:val="en-GB"/>
+        </w:rPr>
+        <w:t>. Bratislava: IVO.</w:t>
       </w:r>
     </w:p>
     <w:p>
@@ -21638,7 +21303,6 @@
         </w:rPr>
       </w:pPr>
       <w:proofErr w:type="spellStart"/>
-      <w:proofErr w:type="gramStart"/>
       <w:r>
         <w:rPr>
           <w:szCs w:val="20"/>
@@ -21675,17 +21339,8 @@
           <w:szCs w:val="20"/>
           <w:lang w:val="en-GB"/>
         </w:rPr>
-        <w:t>, F. (1999).</w:t>
-      </w:r>
-      <w:proofErr w:type="gramEnd"/>
-      <w:r>
-        <w:rPr>
-          <w:szCs w:val="20"/>
-          <w:lang w:val="en-GB"/>
-        </w:rPr>
-        <w:t xml:space="preserve"> </w:t>
-      </w:r>
-      <w:proofErr w:type="gramStart"/>
+        <w:t xml:space="preserve">, F. (1999). </w:t>
+      </w:r>
       <w:r>
         <w:rPr>
           <w:i/>
@@ -21699,15 +21354,7 @@
           <w:szCs w:val="20"/>
           <w:lang w:val="en-GB"/>
         </w:rPr>
-        <w:t>.</w:t>
-      </w:r>
-      <w:proofErr w:type="gramEnd"/>
-      <w:r>
-        <w:rPr>
-          <w:szCs w:val="20"/>
-          <w:lang w:val="en-GB"/>
-        </w:rPr>
-        <w:t xml:space="preserve"> Budapest: Osiris </w:t>
+        <w:t xml:space="preserve">. Budapest: Osiris </w:t>
       </w:r>
       <w:proofErr w:type="spellStart"/>
       <w:r>
@@ -21782,7 +21429,6 @@
         </w:rPr>
         <w:t xml:space="preserve">, J. (1995). </w:t>
       </w:r>
-      <w:proofErr w:type="gramStart"/>
       <w:r>
         <w:rPr>
           <w:i/>
@@ -21791,7 +21437,6 @@
         </w:rPr>
         <w:t>Social marginality in Slovakia.</w:t>
       </w:r>
-      <w:proofErr w:type="gramEnd"/>
       <w:r>
         <w:rPr>
           <w:szCs w:val="20"/>
@@ -21809,7 +21454,6 @@
         </w:rPr>
       </w:pPr>
       <w:proofErr w:type="spellStart"/>
-      <w:proofErr w:type="gramStart"/>
       <w:r>
         <w:rPr>
           <w:szCs w:val="20"/>
@@ -21825,21 +21469,12 @@
         </w:rPr>
         <w:t xml:space="preserve"> Info Roma.</w:t>
       </w:r>
-      <w:proofErr w:type="gramEnd"/>
-      <w:r>
-        <w:rPr>
-          <w:szCs w:val="20"/>
-          <w:lang w:val="en-GB"/>
-        </w:rPr>
-        <w:t xml:space="preserve"> </w:t>
-      </w:r>
-      <w:proofErr w:type="gramStart"/>
-      <w:r>
-        <w:rPr>
-          <w:szCs w:val="20"/>
-          <w:lang w:val="en-GB"/>
-        </w:rPr>
-        <w:t xml:space="preserve">(2002). </w:t>
+      <w:r>
+        <w:rPr>
+          <w:szCs w:val="20"/>
+          <w:lang w:val="en-GB"/>
+        </w:rPr>
+        <w:t xml:space="preserve"> (2002). </w:t>
       </w:r>
       <w:r>
         <w:rPr>
@@ -21854,15 +21489,7 @@
           <w:szCs w:val="20"/>
           <w:lang w:val="en-GB"/>
         </w:rPr>
-        <w:t>.</w:t>
-      </w:r>
-      <w:proofErr w:type="gramEnd"/>
-      <w:r>
-        <w:rPr>
-          <w:szCs w:val="20"/>
-          <w:lang w:val="en-GB"/>
-        </w:rPr>
-        <w:t xml:space="preserve"> Bratislava.</w:t>
+        <w:t>. Bratislava.</w:t>
       </w:r>
     </w:p>
     <w:p>
@@ -21874,7 +21501,6 @@
         </w:rPr>
       </w:pPr>
       <w:proofErr w:type="spellStart"/>
-      <w:proofErr w:type="gramStart"/>
       <w:r>
         <w:rPr>
           <w:szCs w:val="20"/>
@@ -21888,17 +21514,8 @@
           <w:szCs w:val="20"/>
           <w:lang w:val="en-GB"/>
         </w:rPr>
-        <w:t>, I. et al. (1992).</w:t>
-      </w:r>
-      <w:proofErr w:type="gramEnd"/>
-      <w:r>
-        <w:rPr>
-          <w:szCs w:val="20"/>
-          <w:lang w:val="en-GB"/>
-        </w:rPr>
-        <w:t xml:space="preserve"> </w:t>
-      </w:r>
-      <w:proofErr w:type="gramStart"/>
+        <w:t xml:space="preserve">, I. et al. (1992). </w:t>
+      </w:r>
       <w:r>
         <w:rPr>
           <w:i/>
@@ -21912,15 +21529,7 @@
           <w:szCs w:val="20"/>
           <w:lang w:val="en-GB"/>
         </w:rPr>
-        <w:t>.</w:t>
-      </w:r>
-      <w:proofErr w:type="gramEnd"/>
-      <w:r>
-        <w:rPr>
-          <w:szCs w:val="20"/>
-          <w:lang w:val="en-GB"/>
-        </w:rPr>
-        <w:t xml:space="preserve"> </w:t>
+        <w:t xml:space="preserve">. </w:t>
       </w:r>
       <w:proofErr w:type="spellStart"/>
       <w:r>
@@ -21974,7 +21583,6 @@
         </w:rPr>
         <w:t xml:space="preserve"> </w:t>
       </w:r>
-      <w:proofErr w:type="gramStart"/>
       <w:r>
         <w:rPr>
           <w:szCs w:val="20"/>
@@ -21989,17 +21597,7 @@
           <w:szCs w:val="20"/>
           <w:lang w:val="en-GB"/>
         </w:rPr>
-        <w:t>.</w:t>
-      </w:r>
-      <w:proofErr w:type="gramEnd"/>
-      <w:r>
-        <w:rPr>
-          <w:rFonts w:ascii="Arial" w:hAnsi="Arial" w:cs="Arial"/>
-          <w:color w:val="222222"/>
-          <w:szCs w:val="20"/>
-          <w:lang w:val="en-GB"/>
-        </w:rPr>
-        <w:t xml:space="preserve"> </w:t>
+        <w:t xml:space="preserve">. </w:t>
       </w:r>
       <w:r>
         <w:rPr>
@@ -22075,23 +21673,7 @@
           <w:szCs w:val="20"/>
           <w:lang w:val="en-GB"/>
         </w:rPr>
-        <w:t xml:space="preserve">. </w:t>
-      </w:r>
-      <w:proofErr w:type="gramStart"/>
-      <w:r>
-        <w:rPr>
-          <w:szCs w:val="20"/>
-          <w:lang w:val="en-GB"/>
-        </w:rPr>
-        <w:t>Regent.</w:t>
-      </w:r>
-      <w:proofErr w:type="gramEnd"/>
-      <w:r>
-        <w:rPr>
-          <w:szCs w:val="20"/>
-          <w:lang w:val="en-GB"/>
-        </w:rPr>
-        <w:t xml:space="preserve"> 2006. </w:t>
+        <w:t xml:space="preserve">. Regent. 2006. </w:t>
       </w:r>
     </w:p>
     <w:p>
@@ -22118,7 +21700,6 @@
         </w:rPr>
         <w:t xml:space="preserve">, A. (1993). </w:t>
       </w:r>
-      <w:proofErr w:type="gramStart"/>
       <w:r>
         <w:rPr>
           <w:i/>
@@ -22127,7 +21708,6 @@
         </w:rPr>
         <w:t>Development of the Roma problem in Slovakia after 1945.</w:t>
       </w:r>
-      <w:proofErr w:type="gramEnd"/>
       <w:r>
         <w:rPr>
           <w:szCs w:val="20"/>
@@ -22177,7 +21757,6 @@
         </w:rPr>
       </w:pPr>
       <w:proofErr w:type="spellStart"/>
-      <w:proofErr w:type="gramStart"/>
       <w:r>
         <w:rPr>
           <w:szCs w:val="20"/>
@@ -22191,15 +21770,7 @@
           <w:szCs w:val="20"/>
           <w:lang w:val="en-GB"/>
         </w:rPr>
-        <w:t>, W. (1994).</w:t>
-      </w:r>
-      <w:proofErr w:type="gramEnd"/>
-      <w:r>
-        <w:rPr>
-          <w:szCs w:val="20"/>
-          <w:lang w:val="en-GB"/>
-        </w:rPr>
-        <w:t xml:space="preserve"> </w:t>
+        <w:t xml:space="preserve">, W. (1994). </w:t>
       </w:r>
       <w:r>
         <w:rPr>
@@ -22221,44 +21792,22 @@
           <w:szCs w:val="20"/>
           <w:lang w:val="en-GB"/>
         </w:rPr>
-        <w:t xml:space="preserve">Marginality and development issues in marginal regions. </w:t>
-      </w:r>
-      <w:proofErr w:type="gramStart"/>
-      <w:r>
-        <w:rPr>
-          <w:i/>
-          <w:szCs w:val="20"/>
-          <w:lang w:val="en-GB"/>
-        </w:rPr>
-        <w:t>Proceedings of the IGU Study Group 'Development issues in marginal regions</w:t>
-      </w:r>
-      <w:r>
-        <w:rPr>
-          <w:szCs w:val="20"/>
-          <w:lang w:val="en-GB"/>
-        </w:rPr>
-        <w:t>.</w:t>
-      </w:r>
-      <w:proofErr w:type="gramEnd"/>
-      <w:r>
-        <w:rPr>
-          <w:szCs w:val="20"/>
-          <w:lang w:val="en-GB"/>
-        </w:rPr>
-        <w:t xml:space="preserve"> Taipei: National Taiwan University. </w:t>
+        <w:t>Marginality and development issues in marginal regions. Proceedings of the IGU Study Group 'Development issues in marginal regions</w:t>
+      </w:r>
+      <w:r>
+        <w:rPr>
+          <w:szCs w:val="20"/>
+          <w:lang w:val="en-GB"/>
+        </w:rPr>
+        <w:t xml:space="preserve">. Taipei: National Taiwan University. </w:t>
       </w:r>
     </w:p>
     <w:p>
       <w:pPr>
         <w:pStyle w:val="Textpoznpodarou"/>
       </w:pPr>
-      <w:proofErr w:type="gramStart"/>
-      <w:r>
-        <w:t>Lemon, A. (2000).</w:t>
-      </w:r>
-      <w:proofErr w:type="gramEnd"/>
-      <w:r>
-        <w:t xml:space="preserve"> </w:t>
+      <w:r>
+        <w:t xml:space="preserve">Lemon, A. (2000). </w:t>
       </w:r>
       <w:r>
         <w:rPr>
@@ -22286,23 +21835,13 @@
           <w:lang w:val="en-GB"/>
         </w:rPr>
       </w:pPr>
-      <w:proofErr w:type="gramStart"/>
-      <w:r>
-        <w:rPr>
-          <w:szCs w:val="20"/>
-          <w:lang w:val="en-GB"/>
-        </w:rPr>
-        <w:t>Loran, T. (2009).</w:t>
-      </w:r>
-      <w:proofErr w:type="gramEnd"/>
-      <w:r>
-        <w:rPr>
-          <w:szCs w:val="20"/>
-          <w:lang w:val="en-GB"/>
-        </w:rPr>
-        <w:t xml:space="preserve"> </w:t>
-      </w:r>
-      <w:proofErr w:type="gramStart"/>
+      <w:r>
+        <w:rPr>
+          <w:szCs w:val="20"/>
+          <w:lang w:val="en-GB"/>
+        </w:rPr>
+        <w:t xml:space="preserve">Loran, T. (2009). </w:t>
+      </w:r>
       <w:r>
         <w:rPr>
           <w:i/>
@@ -22311,7 +21850,6 @@
         </w:rPr>
         <w:t>The paradigm of creating the human capital of the Roma.</w:t>
       </w:r>
-      <w:proofErr w:type="gramEnd"/>
       <w:r>
         <w:rPr>
           <w:szCs w:val="20"/>
@@ -22349,15 +21887,7 @@
           <w:szCs w:val="20"/>
           <w:lang w:val="en-GB"/>
         </w:rPr>
-        <w:t>Mass communication, television and Roma ethnicity unused chance (yet)</w:t>
-      </w:r>
-      <w:proofErr w:type="gramStart"/>
-      <w:r>
-        <w:rPr>
-          <w:szCs w:val="20"/>
-          <w:lang w:val="en-GB"/>
-        </w:rPr>
-        <w:t>?</w:t>
+        <w:t>Mass communication, television and Roma ethnicity unused chance (yet)?</w:t>
       </w:r>
       <w:r>
         <w:rPr>
@@ -22366,7 +21896,6 @@
         </w:rPr>
         <w:t>.</w:t>
       </w:r>
-      <w:proofErr w:type="gramEnd"/>
       <w:r>
         <w:rPr>
           <w:szCs w:val="20"/>
@@ -22381,23 +21910,13 @@
         </w:rPr>
         <w:t xml:space="preserve">Pp-109 in </w:t>
       </w:r>
-      <w:proofErr w:type="gramStart"/>
       <w:r>
         <w:rPr>
           <w:i/>
           <w:szCs w:val="20"/>
           <w:lang w:val="en-GB"/>
         </w:rPr>
-        <w:t>New</w:t>
-      </w:r>
-      <w:proofErr w:type="gramEnd"/>
-      <w:r>
-        <w:rPr>
-          <w:i/>
-          <w:szCs w:val="20"/>
-          <w:lang w:val="en-GB"/>
-        </w:rPr>
-        <w:t xml:space="preserve"> developments and perspectives of Roma ethnicity in a pluralistic society II</w:t>
+        <w:t>New developments and perspectives of Roma ethnicity in a pluralistic society II</w:t>
       </w:r>
       <w:r>
         <w:rPr>
@@ -22447,7 +21966,6 @@
         </w:rPr>
         <w:t xml:space="preserve">, R. (2007). </w:t>
       </w:r>
-      <w:proofErr w:type="gramStart"/>
       <w:r>
         <w:rPr>
           <w:i/>
@@ -22461,33 +21979,15 @@
           <w:szCs w:val="20"/>
           <w:lang w:val="en-GB"/>
         </w:rPr>
-        <w:t>.</w:t>
-      </w:r>
-      <w:proofErr w:type="gramEnd"/>
-      <w:r>
-        <w:rPr>
-          <w:szCs w:val="20"/>
-          <w:lang w:val="en-GB"/>
-        </w:rPr>
-        <w:t xml:space="preserve"> Pp. 232 in </w:t>
-      </w:r>
-      <w:proofErr w:type="gramStart"/>
+        <w:t xml:space="preserve">. Pp. 232 in </w:t>
+      </w:r>
       <w:r>
         <w:rPr>
           <w:i/>
           <w:szCs w:val="20"/>
           <w:lang w:val="en-GB"/>
         </w:rPr>
-        <w:t>New</w:t>
-      </w:r>
-      <w:proofErr w:type="gramEnd"/>
-      <w:r>
-        <w:rPr>
-          <w:i/>
-          <w:szCs w:val="20"/>
-          <w:lang w:val="en-GB"/>
-        </w:rPr>
-        <w:t xml:space="preserve"> developments and perspectives of Roma ethnicity in a pluralistic society</w:t>
+        <w:t>New developments and perspectives of Roma ethnicity in a pluralistic society</w:t>
       </w:r>
       <w:r>
         <w:rPr>
@@ -22625,7 +22125,6 @@
         </w:rPr>
         <w:t xml:space="preserve">, D. (2003). </w:t>
       </w:r>
-      <w:proofErr w:type="gramStart"/>
       <w:r>
         <w:rPr>
           <w:i/>
@@ -22639,15 +22138,7 @@
           <w:szCs w:val="20"/>
           <w:lang w:val="en-GB"/>
         </w:rPr>
-        <w:t>.</w:t>
-      </w:r>
-      <w:proofErr w:type="gramEnd"/>
-      <w:r>
-        <w:rPr>
-          <w:szCs w:val="20"/>
-          <w:lang w:val="en-GB"/>
-        </w:rPr>
-        <w:t xml:space="preserve"> Nitra: SPU.</w:t>
+        <w:t>. Nitra: SPU.</w:t>
       </w:r>
     </w:p>
     <w:p>
@@ -22658,38 +22149,38 @@
           <w:lang w:val="en-GB"/>
         </w:rPr>
       </w:pPr>
-      <w:proofErr w:type="gramStart"/>
-      <w:r>
-        <w:rPr>
-          <w:szCs w:val="20"/>
-          <w:lang w:val="en-GB"/>
-        </w:rPr>
-        <w:t>Pritchard, S. (2001).</w:t>
-      </w:r>
-      <w:proofErr w:type="gramEnd"/>
-      <w:r>
-        <w:rPr>
-          <w:szCs w:val="20"/>
-          <w:lang w:val="en-GB"/>
-        </w:rPr>
-        <w:t xml:space="preserve"> </w:t>
-      </w:r>
-      <w:proofErr w:type="gramStart"/>
+      <w:r>
+        <w:rPr>
+          <w:szCs w:val="20"/>
+          <w:lang w:val="en-GB"/>
+        </w:rPr>
+        <w:t xml:space="preserve">Pritchard, S. (2001). </w:t>
+      </w:r>
+      <w:proofErr w:type="spellStart"/>
       <w:r>
         <w:rPr>
           <w:i/>
           <w:szCs w:val="20"/>
           <w:lang w:val="en-GB"/>
         </w:rPr>
-        <w:t xml:space="preserve">Der </w:t>
-      </w:r>
-      <w:proofErr w:type="spellStart"/>
+        <w:t>Der</w:t>
+      </w:r>
+      <w:proofErr w:type="spellEnd"/>
       <w:r>
         <w:rPr>
           <w:i/>
           <w:szCs w:val="20"/>
           <w:lang w:val="en-GB"/>
         </w:rPr>
+        <w:t xml:space="preserve"> </w:t>
+      </w:r>
+      <w:proofErr w:type="spellStart"/>
+      <w:r>
+        <w:rPr>
+          <w:i/>
+          <w:szCs w:val="20"/>
+          <w:lang w:val="en-GB"/>
+        </w:rPr>
         <w:t>völkerrrechtliche</w:t>
       </w:r>
       <w:proofErr w:type="spellEnd"/>
@@ -22716,15 +22207,7 @@
           <w:szCs w:val="20"/>
           <w:lang w:val="en-GB"/>
         </w:rPr>
-        <w:t>.</w:t>
-      </w:r>
-      <w:proofErr w:type="gramEnd"/>
-      <w:r>
-        <w:rPr>
-          <w:szCs w:val="20"/>
-          <w:lang w:val="en-GB"/>
-        </w:rPr>
-        <w:t xml:space="preserve"> Berlin: Dunker und Humboldt.</w:t>
+        <w:t>. Berlin: Dunker und Humboldt.</w:t>
       </w:r>
     </w:p>
     <w:p>
@@ -22758,7 +22241,6 @@
         </w:rPr>
         <w:t xml:space="preserve">The issue of poverty in Slovakia with regard to poverty risk groups. </w:t>
       </w:r>
-      <w:proofErr w:type="gramStart"/>
       <w:r>
         <w:rPr>
           <w:szCs w:val="20"/>
@@ -22824,15 +22306,7 @@
           <w:szCs w:val="20"/>
           <w:lang w:val="en-GB"/>
         </w:rPr>
-        <w:t xml:space="preserve"> č. 100.</w:t>
-      </w:r>
-      <w:proofErr w:type="gramEnd"/>
-      <w:r>
-        <w:rPr>
-          <w:szCs w:val="20"/>
-          <w:lang w:val="en-GB"/>
-        </w:rPr>
-        <w:t xml:space="preserve"> </w:t>
+        <w:t xml:space="preserve"> č. 100. </w:t>
       </w:r>
       <w:proofErr w:type="spellStart"/>
       <w:r>
@@ -22864,23 +22338,7 @@
           <w:szCs w:val="20"/>
           <w:lang w:val="en-GB"/>
         </w:rPr>
-        <w:t xml:space="preserve"> VI. </w:t>
-      </w:r>
-      <w:proofErr w:type="gramStart"/>
-      <w:r>
-        <w:rPr>
-          <w:szCs w:val="20"/>
-          <w:lang w:val="en-GB"/>
-        </w:rPr>
-        <w:t>Geographical view on current Czech.</w:t>
-      </w:r>
-      <w:proofErr w:type="gramEnd"/>
-      <w:r>
-        <w:rPr>
-          <w:szCs w:val="20"/>
-          <w:lang w:val="en-GB"/>
-        </w:rPr>
-        <w:t xml:space="preserve"> </w:t>
+        <w:t xml:space="preserve"> VI. Geographical view on current Czech. </w:t>
       </w:r>
       <w:proofErr w:type="spellStart"/>
       <w:r>
@@ -22956,7 +22414,6 @@
         </w:rPr>
       </w:pPr>
       <w:proofErr w:type="spellStart"/>
-      <w:proofErr w:type="gramStart"/>
       <w:r>
         <w:rPr>
           <w:szCs w:val="20"/>
@@ -22971,17 +22428,8 @@
           <w:szCs w:val="20"/>
           <w:lang w:val="en-GB"/>
         </w:rPr>
-        <w:t>, P. (1992).</w:t>
-      </w:r>
-      <w:proofErr w:type="gramEnd"/>
-      <w:r>
-        <w:rPr>
-          <w:szCs w:val="20"/>
-          <w:lang w:val="en-GB"/>
-        </w:rPr>
-        <w:t xml:space="preserve"> </w:t>
-      </w:r>
-      <w:proofErr w:type="gramStart"/>
+        <w:t xml:space="preserve">, P. (1992). </w:t>
+      </w:r>
       <w:r>
         <w:rPr>
           <w:szCs w:val="20"/>
@@ -23027,40 +22475,30 @@
           <w:szCs w:val="20"/>
           <w:lang w:val="en-GB"/>
         </w:rPr>
-        <w:t>.</w:t>
-      </w:r>
-      <w:proofErr w:type="gramEnd"/>
+        <w:t xml:space="preserve">. </w:t>
+      </w:r>
+      <w:r>
+        <w:rPr>
+          <w:szCs w:val="20"/>
+          <w:lang w:val="en-GB"/>
+        </w:rPr>
+        <w:t xml:space="preserve">Pp. 73-76 in </w:t>
+      </w:r>
       <w:r>
         <w:rPr>
           <w:i/>
           <w:szCs w:val="20"/>
           <w:lang w:val="en-GB"/>
         </w:rPr>
-        <w:t xml:space="preserve"> </w:t>
-      </w:r>
-      <w:proofErr w:type="gramStart"/>
-      <w:r>
-        <w:rPr>
-          <w:szCs w:val="20"/>
-          <w:lang w:val="en-GB"/>
-        </w:rPr>
-        <w:t xml:space="preserve">Pp. 73-76 in </w:t>
-      </w:r>
+        <w:t xml:space="preserve">Unknown </w:t>
+      </w:r>
+      <w:proofErr w:type="spellStart"/>
       <w:r>
         <w:rPr>
           <w:i/>
           <w:szCs w:val="20"/>
           <w:lang w:val="en-GB"/>
         </w:rPr>
-        <w:t xml:space="preserve">Unknown </w:t>
-      </w:r>
-      <w:proofErr w:type="spellStart"/>
-      <w:r>
-        <w:rPr>
-          <w:i/>
-          <w:szCs w:val="20"/>
-          <w:lang w:val="en-GB"/>
-        </w:rPr>
         <w:t>Romas</w:t>
       </w:r>
       <w:proofErr w:type="spellEnd"/>
@@ -23069,15 +22507,7 @@
           <w:szCs w:val="20"/>
           <w:lang w:val="en-GB"/>
         </w:rPr>
-        <w:t>.</w:t>
-      </w:r>
-      <w:proofErr w:type="gramEnd"/>
-      <w:r>
-        <w:rPr>
-          <w:szCs w:val="20"/>
-          <w:lang w:val="en-GB"/>
-        </w:rPr>
-        <w:t xml:space="preserve"> Bratisl</w:t>
+        <w:t>. Bratisl</w:t>
       </w:r>
       <w:r>
         <w:rPr>
@@ -23111,7 +22541,6 @@
           <w:lang w:val="en-GB"/>
         </w:rPr>
       </w:pPr>
-      <w:proofErr w:type="gramStart"/>
       <w:r>
         <w:rPr>
           <w:szCs w:val="20"/>
@@ -23119,21 +22548,12 @@
         </w:rPr>
         <w:t>Slovak Radio.</w:t>
       </w:r>
-      <w:proofErr w:type="gramEnd"/>
-      <w:r>
-        <w:rPr>
-          <w:szCs w:val="20"/>
-          <w:lang w:val="en-GB"/>
-        </w:rPr>
-        <w:t xml:space="preserve"> </w:t>
-      </w:r>
-      <w:proofErr w:type="gramStart"/>
-      <w:r>
-        <w:rPr>
-          <w:szCs w:val="20"/>
-          <w:lang w:val="en-GB"/>
-        </w:rPr>
-        <w:t xml:space="preserve">(2010). </w:t>
+      <w:r>
+        <w:rPr>
+          <w:szCs w:val="20"/>
+          <w:lang w:val="en-GB"/>
+        </w:rPr>
+        <w:t xml:space="preserve"> (2010). </w:t>
       </w:r>
       <w:r>
         <w:rPr>
@@ -23153,7 +22573,6 @@
         </w:rPr>
         <w:t>.</w:t>
       </w:r>
-      <w:proofErr w:type="gramEnd"/>
     </w:p>
     <w:p>
       <w:pPr>
@@ -23162,7 +22581,6 @@
           <w:lang w:val="en-GB"/>
         </w:rPr>
       </w:pPr>
-      <w:proofErr w:type="gramStart"/>
       <w:r>
         <w:rPr>
           <w:szCs w:val="20"/>
@@ -23170,21 +22588,12 @@
         </w:rPr>
         <w:t>Slovak Television.</w:t>
       </w:r>
-      <w:proofErr w:type="gramEnd"/>
-      <w:r>
-        <w:rPr>
-          <w:szCs w:val="20"/>
-          <w:lang w:val="en-GB"/>
-        </w:rPr>
-        <w:t xml:space="preserve"> </w:t>
-      </w:r>
-      <w:proofErr w:type="gramStart"/>
-      <w:r>
-        <w:rPr>
-          <w:szCs w:val="20"/>
-          <w:lang w:val="en-GB"/>
-        </w:rPr>
-        <w:t xml:space="preserve">(2011). </w:t>
+      <w:r>
+        <w:rPr>
+          <w:szCs w:val="20"/>
+          <w:lang w:val="en-GB"/>
+        </w:rPr>
+        <w:t xml:space="preserve"> (2011). </w:t>
       </w:r>
       <w:r>
         <w:rPr>
@@ -23204,7 +22613,6 @@
         </w:rPr>
         <w:t>.</w:t>
       </w:r>
-      <w:proofErr w:type="gramEnd"/>
     </w:p>
     <w:p>
       <w:pPr>
@@ -23221,7 +22629,6 @@
         </w:rPr>
         <w:t xml:space="preserve">Smith, P. (1991). </w:t>
       </w:r>
-      <w:proofErr w:type="gramStart"/>
       <w:r>
         <w:rPr>
           <w:szCs w:val="20"/>
@@ -23234,15 +22641,7 @@
           <w:szCs w:val="20"/>
           <w:lang w:val="en-GB"/>
         </w:rPr>
-        <w:t>.</w:t>
-      </w:r>
-      <w:proofErr w:type="gramEnd"/>
-      <w:r>
-        <w:rPr>
-          <w:szCs w:val="20"/>
-          <w:lang w:val="en-GB"/>
-        </w:rPr>
-        <w:t xml:space="preserve"> In </w:t>
+        <w:t xml:space="preserve">. In </w:t>
       </w:r>
       <w:proofErr w:type="spellStart"/>
       <w:r>
@@ -23260,7 +22659,25 @@
           <w:szCs w:val="20"/>
           <w:lang w:val="en-GB"/>
         </w:rPr>
-        <w:t xml:space="preserve"> in der </w:t>
+        <w:t xml:space="preserve"> in </w:t>
+      </w:r>
+      <w:proofErr w:type="spellStart"/>
+      <w:r>
+        <w:rPr>
+          <w:i/>
+          <w:szCs w:val="20"/>
+          <w:lang w:val="en-GB"/>
+        </w:rPr>
+        <w:t>der</w:t>
+      </w:r>
+      <w:proofErr w:type="spellEnd"/>
+      <w:r>
+        <w:rPr>
+          <w:i/>
+          <w:szCs w:val="20"/>
+          <w:lang w:val="en-GB"/>
+        </w:rPr>
+        <w:t xml:space="preserve"> </w:t>
       </w:r>
       <w:proofErr w:type="spellStart"/>
       <w:r>
@@ -23355,7 +22772,6 @@
         </w:rPr>
       </w:pPr>
       <w:proofErr w:type="spellStart"/>
-      <w:proofErr w:type="gramStart"/>
       <w:r>
         <w:rPr>
           <w:szCs w:val="20"/>
@@ -23399,31 +22815,14 @@
           <w:szCs w:val="20"/>
           <w:lang w:val="en-GB"/>
         </w:rPr>
-        <w:t>, A. 1998.</w:t>
-      </w:r>
-      <w:proofErr w:type="gramEnd"/>
-      <w:r>
-        <w:rPr>
-          <w:szCs w:val="20"/>
-          <w:lang w:val="en-GB"/>
-        </w:rPr>
-        <w:t xml:space="preserve"> </w:t>
-      </w:r>
-      <w:proofErr w:type="gramStart"/>
-      <w:r>
-        <w:rPr>
-          <w:szCs w:val="20"/>
-          <w:lang w:val="en-GB"/>
-        </w:rPr>
-        <w:t>International perspectives on socio-spatial marginality.</w:t>
-      </w:r>
-      <w:proofErr w:type="gramEnd"/>
-      <w:r>
-        <w:rPr>
-          <w:szCs w:val="20"/>
-          <w:lang w:val="en-GB"/>
-        </w:rPr>
-        <w:t xml:space="preserve"> Pp. 135-145 in </w:t>
+        <w:t xml:space="preserve">, A. 1998. </w:t>
+      </w:r>
+      <w:r>
+        <w:rPr>
+          <w:szCs w:val="20"/>
+          <w:lang w:val="en-GB"/>
+        </w:rPr>
+        <w:t xml:space="preserve">International perspectives on socio-spatial marginality. Pp. 135-145 in </w:t>
       </w:r>
       <w:proofErr w:type="spellStart"/>
       <w:r>
@@ -23520,7 +22919,6 @@
           <w:lang w:val="en-GB"/>
         </w:rPr>
       </w:pPr>
-      <w:proofErr w:type="gramStart"/>
       <w:r>
         <w:rPr>
           <w:szCs w:val="20"/>
@@ -23568,15 +22966,7 @@
           <w:szCs w:val="20"/>
           <w:lang w:val="en-GB"/>
         </w:rPr>
-        <w:t>.</w:t>
-      </w:r>
-      <w:proofErr w:type="gramEnd"/>
-      <w:r>
-        <w:rPr>
-          <w:szCs w:val="20"/>
-          <w:lang w:val="en-GB"/>
-        </w:rPr>
-        <w:t xml:space="preserve"> </w:t>
+        <w:t xml:space="preserve">. </w:t>
       </w:r>
       <w:r>
         <w:rPr>
@@ -23625,7 +23015,6 @@
         </w:rPr>
         <w:t xml:space="preserve">, A. et al. (2002). </w:t>
       </w:r>
-      <w:proofErr w:type="gramStart"/>
       <w:r>
         <w:rPr>
           <w:i/>
@@ -23639,15 +23028,7 @@
           <w:szCs w:val="20"/>
           <w:lang w:val="en-GB"/>
         </w:rPr>
-        <w:t>(chapters of the history, theory and methodology of social work).</w:t>
-      </w:r>
-      <w:proofErr w:type="gramEnd"/>
-      <w:r>
-        <w:rPr>
-          <w:szCs w:val="20"/>
-          <w:lang w:val="en-GB"/>
-        </w:rPr>
-        <w:t xml:space="preserve"> </w:t>
+        <w:t xml:space="preserve">(chapters of the history, theory and methodology of social work). </w:t>
       </w:r>
       <w:proofErr w:type="spellStart"/>
       <w:r>
@@ -23698,7 +23079,6 @@
         </w:rPr>
       </w:pPr>
       <w:proofErr w:type="spellStart"/>
-      <w:proofErr w:type="gramStart"/>
       <w:r>
         <w:rPr>
           <w:szCs w:val="20"/>
@@ -23712,17 +23092,8 @@
           <w:szCs w:val="20"/>
           <w:lang w:val="en-GB"/>
         </w:rPr>
-        <w:t>, M. (2001).</w:t>
-      </w:r>
-      <w:proofErr w:type="gramEnd"/>
-      <w:r>
-        <w:rPr>
-          <w:szCs w:val="20"/>
-          <w:lang w:val="en-GB"/>
-        </w:rPr>
-        <w:t xml:space="preserve"> </w:t>
-      </w:r>
-      <w:proofErr w:type="gramStart"/>
+        <w:t xml:space="preserve">, M. (2001). </w:t>
+      </w:r>
       <w:r>
         <w:rPr>
           <w:i/>
@@ -23736,115 +23107,90 @@
           <w:szCs w:val="20"/>
           <w:lang w:val="en-GB"/>
         </w:rPr>
+        <w:t>. In</w:t>
+      </w:r>
+      <w:r>
+        <w:rPr>
+          <w:szCs w:val="20"/>
+          <w:lang w:val="en-GB"/>
+        </w:rPr>
+        <w:t xml:space="preserve"> </w:t>
+      </w:r>
+      <w:proofErr w:type="spellStart"/>
+      <w:r>
+        <w:rPr>
+          <w:szCs w:val="20"/>
+          <w:lang w:val="en-GB"/>
+        </w:rPr>
+        <w:t>Kollár</w:t>
+      </w:r>
+      <w:proofErr w:type="spellEnd"/>
+      <w:r>
+        <w:rPr>
+          <w:szCs w:val="20"/>
+          <w:lang w:val="en-GB"/>
+        </w:rPr>
+        <w:t>, M.</w:t>
+      </w:r>
+      <w:r>
+        <w:rPr>
+          <w:szCs w:val="20"/>
+          <w:lang w:val="en-GB"/>
+        </w:rPr>
+        <w:t>,</w:t>
+      </w:r>
+      <w:r>
+        <w:rPr>
+          <w:szCs w:val="20"/>
+          <w:lang w:val="en-GB"/>
+        </w:rPr>
+        <w:t xml:space="preserve"> </w:t>
+      </w:r>
+      <w:proofErr w:type="spellStart"/>
+      <w:r>
+        <w:rPr>
+          <w:szCs w:val="20"/>
+          <w:lang w:val="en-GB"/>
+        </w:rPr>
+        <w:t>Mesežnikov</w:t>
+      </w:r>
+      <w:proofErr w:type="spellEnd"/>
+      <w:r>
+        <w:rPr>
+          <w:szCs w:val="20"/>
+          <w:lang w:val="en-GB"/>
+        </w:rPr>
+        <w:t>, G. (ed</w:t>
+      </w:r>
+      <w:r>
+        <w:rPr>
+          <w:szCs w:val="20"/>
+          <w:lang w:val="en-GB"/>
+        </w:rPr>
+        <w:t>s.</w:t>
+      </w:r>
+      <w:r>
+        <w:rPr>
+          <w:szCs w:val="20"/>
+          <w:lang w:val="en-GB"/>
+        </w:rPr>
+        <w:t>)</w:t>
+      </w:r>
+      <w:r>
+        <w:rPr>
+          <w:szCs w:val="20"/>
+          <w:lang w:val="en-GB"/>
+        </w:rPr>
         <w:t>.</w:t>
       </w:r>
-      <w:proofErr w:type="gramEnd"/>
-      <w:r>
-        <w:rPr>
-          <w:szCs w:val="20"/>
-          <w:lang w:val="en-GB"/>
-        </w:rPr>
-        <w:t xml:space="preserve"> In</w:t>
-      </w:r>
-      <w:r>
-        <w:rPr>
-          <w:szCs w:val="20"/>
-          <w:lang w:val="en-GB"/>
-        </w:rPr>
-        <w:t xml:space="preserve"> </w:t>
-      </w:r>
-      <w:proofErr w:type="spellStart"/>
-      <w:r>
-        <w:rPr>
-          <w:szCs w:val="20"/>
-          <w:lang w:val="en-GB"/>
-        </w:rPr>
-        <w:t>Kollár</w:t>
-      </w:r>
-      <w:proofErr w:type="spellEnd"/>
-      <w:r>
-        <w:rPr>
-          <w:szCs w:val="20"/>
-          <w:lang w:val="en-GB"/>
-        </w:rPr>
-        <w:t>, M.</w:t>
-      </w:r>
-      <w:r>
-        <w:rPr>
-          <w:szCs w:val="20"/>
-          <w:lang w:val="en-GB"/>
-        </w:rPr>
-        <w:t>,</w:t>
-      </w:r>
-      <w:r>
-        <w:rPr>
-          <w:szCs w:val="20"/>
-          <w:lang w:val="en-GB"/>
-        </w:rPr>
-        <w:t xml:space="preserve"> </w:t>
-      </w:r>
-      <w:proofErr w:type="spellStart"/>
-      <w:r>
-        <w:rPr>
-          <w:szCs w:val="20"/>
-          <w:lang w:val="en-GB"/>
-        </w:rPr>
-        <w:t>Mesežnikov</w:t>
-      </w:r>
-      <w:proofErr w:type="spellEnd"/>
-      <w:r>
-        <w:rPr>
-          <w:szCs w:val="20"/>
-          <w:lang w:val="en-GB"/>
-        </w:rPr>
-        <w:t>, G. (</w:t>
-      </w:r>
-      <w:proofErr w:type="gramStart"/>
-      <w:r>
-        <w:rPr>
-          <w:szCs w:val="20"/>
-          <w:lang w:val="en-GB"/>
-        </w:rPr>
-        <w:t>ed</w:t>
-      </w:r>
-      <w:r>
-        <w:rPr>
-          <w:szCs w:val="20"/>
-          <w:lang w:val="en-GB"/>
-        </w:rPr>
-        <w:t>s</w:t>
-      </w:r>
-      <w:proofErr w:type="gramEnd"/>
-      <w:r>
-        <w:rPr>
-          <w:szCs w:val="20"/>
-          <w:lang w:val="en-GB"/>
-        </w:rPr>
-        <w:t>.</w:t>
-      </w:r>
-      <w:r>
-        <w:rPr>
-          <w:szCs w:val="20"/>
-          <w:lang w:val="en-GB"/>
-        </w:rPr>
-        <w:t>)</w:t>
-      </w:r>
-      <w:r>
-        <w:rPr>
-          <w:szCs w:val="20"/>
-          <w:lang w:val="en-GB"/>
-        </w:rPr>
-        <w:t>.</w:t>
-      </w:r>
-      <w:r>
-        <w:rPr>
-          <w:szCs w:val="20"/>
-          <w:lang w:val="en-GB"/>
-        </w:rPr>
-        <w:t xml:space="preserve"> </w:t>
-      </w:r>
-      <w:proofErr w:type="spellStart"/>
-      <w:proofErr w:type="gramStart"/>
+      <w:r>
+        <w:rPr>
+          <w:szCs w:val="20"/>
+          <w:lang w:val="en-GB"/>
+        </w:rPr>
+        <w:t xml:space="preserve"> </w:t>
+      </w:r>
+      <w:proofErr w:type="spellStart"/>
       <w:r>
         <w:rPr>
           <w:i/>
@@ -23867,15 +23213,7 @@
           <w:szCs w:val="20"/>
           <w:lang w:val="en-GB"/>
         </w:rPr>
-        <w:t>.</w:t>
-      </w:r>
-      <w:proofErr w:type="gramEnd"/>
-      <w:r>
-        <w:rPr>
-          <w:szCs w:val="20"/>
-          <w:lang w:val="en-GB"/>
-        </w:rPr>
-        <w:t xml:space="preserve"> </w:t>
+        <w:t xml:space="preserve">. </w:t>
       </w:r>
       <w:r>
         <w:rPr>
@@ -23909,7 +23247,6 @@
         </w:rPr>
       </w:pPr>
       <w:proofErr w:type="spellStart"/>
-      <w:proofErr w:type="gramStart"/>
       <w:r>
         <w:rPr>
           <w:szCs w:val="20"/>
@@ -23937,18 +23274,9 @@
           <w:szCs w:val="20"/>
           <w:lang w:val="en-GB"/>
         </w:rPr>
-        <w:t xml:space="preserve"> (2002).</w:t>
-      </w:r>
-      <w:proofErr w:type="gramEnd"/>
-      <w:r>
-        <w:rPr>
-          <w:szCs w:val="20"/>
-          <w:lang w:val="en-GB"/>
-        </w:rPr>
-        <w:t xml:space="preserve"> </w:t>
-      </w:r>
-      <w:proofErr w:type="spellStart"/>
-      <w:proofErr w:type="gramStart"/>
+        <w:t xml:space="preserve"> (2002). </w:t>
+      </w:r>
+      <w:proofErr w:type="spellStart"/>
       <w:r>
         <w:rPr>
           <w:i/>
@@ -23964,25 +23292,7 @@
           <w:szCs w:val="20"/>
           <w:lang w:val="en-GB"/>
         </w:rPr>
-        <w:t xml:space="preserve"> pal o Roma.</w:t>
-      </w:r>
-      <w:proofErr w:type="gramEnd"/>
-      <w:r>
-        <w:rPr>
-          <w:i/>
-          <w:szCs w:val="20"/>
-          <w:lang w:val="en-GB"/>
-        </w:rPr>
-        <w:t xml:space="preserve"> </w:t>
-      </w:r>
-      <w:proofErr w:type="gramStart"/>
-      <w:r>
-        <w:rPr>
-          <w:i/>
-          <w:szCs w:val="20"/>
-          <w:lang w:val="en-GB"/>
-        </w:rPr>
-        <w:t>Global Report on Roma in Slovakia</w:t>
+        <w:t xml:space="preserve"> pal o Roma. Global Report on Roma in Slovakia</w:t>
       </w:r>
       <w:r>
         <w:rPr>
@@ -23994,15 +23304,13 @@
         </w:rPr>
         <w:t>.</w:t>
       </w:r>
-      <w:proofErr w:type="gramEnd"/>
-      <w:r>
-        <w:rPr>
-          <w:szCs w:val="20"/>
-          <w:lang w:val="en-GB"/>
-        </w:rPr>
-        <w:t xml:space="preserve"> </w:t>
-      </w:r>
-      <w:proofErr w:type="gramStart"/>
+      <w:r>
+        <w:rPr>
+          <w:szCs w:val="20"/>
+          <w:lang w:val="en-GB"/>
+        </w:rPr>
+        <w:t xml:space="preserve"> </w:t>
+      </w:r>
       <w:r>
         <w:rPr>
           <w:szCs w:val="20"/>
@@ -24015,15 +23323,7 @@
           <w:szCs w:val="20"/>
           <w:lang w:val="en-GB"/>
         </w:rPr>
-        <w:t xml:space="preserve"> Institute for Public Affairs.</w:t>
-      </w:r>
-      <w:proofErr w:type="gramEnd"/>
-      <w:r>
-        <w:rPr>
-          <w:szCs w:val="20"/>
-          <w:lang w:val="en-GB"/>
-        </w:rPr>
-        <w:t xml:space="preserve"> </w:t>
+        <w:t xml:space="preserve"> Institute for Public Affairs. </w:t>
       </w:r>
     </w:p>
     <w:p>
@@ -24085,15 +23385,7 @@
           <w:szCs w:val="20"/>
           <w:lang w:val="en-GB"/>
         </w:rPr>
-        <w:t xml:space="preserve">. 12. </w:t>
-      </w:r>
-      <w:proofErr w:type="gramStart"/>
-      <w:r>
-        <w:rPr>
-          <w:szCs w:val="20"/>
-          <w:lang w:val="en-GB"/>
-        </w:rPr>
-        <w:t>2006, STV</w:t>
+        <w:t>. 12. 2006, STV</w:t>
       </w:r>
       <w:r>
         <w:rPr>
@@ -24102,7 +23394,6 @@
         </w:rPr>
         <w:t>.</w:t>
       </w:r>
-      <w:proofErr w:type="gramEnd"/>
     </w:p>
     <w:sectPr>
       <w:pgSz w:w="9185" w:h="12984" w:code="28"/>
@@ -24116,7 +23407,7 @@
 </file>
 
 <file path=word/comments.xml><?xml version="1.0" encoding="utf-8"?>
-<w:comments xmlns:wpc="http://schemas.microsoft.com/office/word/2010/wordprocessingCanvas" xmlns:mc="http://schemas.openxmlformats.org/markup-compatibility/2006" xmlns:o="urn:schemas-microsoft-com:office:office" xmlns:r="http://schemas.openxmlformats.org/officeDocument/2006/relationships" xmlns:m="http://schemas.openxmlformats.org/officeDocument/2006/math" xmlns:v="urn:schemas-microsoft-com:vml" xmlns:wp14="http://schemas.microsoft.com/office/word/2010/wordprocessingDrawing" xmlns:wp="http://schemas.openxmlformats.org/drawingml/2006/wordprocessingDrawing" xmlns:w10="urn:schemas-microsoft-com:office:word" xmlns:w="http://schemas.openxmlformats.org/wordprocessingml/2006/main" xmlns:w14="http://schemas.microsoft.com/office/word/2010/wordml" xmlns:wpg="http://schemas.microsoft.com/office/word/2010/wordprocessingGroup" xmlns:wpi="http://schemas.microsoft.com/office/word/2010/wordprocessingInk" xmlns:wne="http://schemas.microsoft.com/office/word/2006/wordml" xmlns:wps="http://schemas.microsoft.com/office/word/2010/wordprocessingShape" mc:Ignorable="w14 wp14">
+<w:comments xmlns:ve="http://schemas.openxmlformats.org/markup-compatibility/2006" xmlns:o="urn:schemas-microsoft-com:office:office" xmlns:r="http://schemas.openxmlformats.org/officeDocument/2006/relationships" xmlns:m="http://schemas.openxmlformats.org/officeDocument/2006/math" xmlns:v="urn:schemas-microsoft-com:vml" xmlns:wp="http://schemas.openxmlformats.org/drawingml/2006/wordprocessingDrawing" xmlns:w10="urn:schemas-microsoft-com:office:word" xmlns:w="http://schemas.openxmlformats.org/wordprocessingml/2006/main" xmlns:wne="http://schemas.microsoft.com/office/word/2006/wordml">
   <w:comment w:id="0" w:author="Pedagog" w:date="2014-06-16T15:13:00Z" w:initials="P">
     <w:p>
       <w:pPr>
@@ -24169,15 +23460,7 @@
       </w:r>
       <w:proofErr w:type="spellEnd"/>
       <w:r>
-        <w:t xml:space="preserve"> to </w:t>
-      </w:r>
-      <w:proofErr w:type="spellStart"/>
-      <w:r>
-        <w:t>tell</w:t>
-      </w:r>
-      <w:proofErr w:type="spellEnd"/>
-      <w:r>
-        <w:t xml:space="preserve"> </w:t>
+        <w:t xml:space="preserve"> to tell </w:t>
       </w:r>
       <w:proofErr w:type="spellStart"/>
       <w:r>
@@ -24305,21 +23588,8 @@
       <w:r>
         <w:t xml:space="preserve"> </w:t>
       </w:r>
-      <w:proofErr w:type="spellStart"/>
-      <w:r>
-        <w:t>I’</w:t>
-      </w:r>
-      <w:proofErr w:type="gramStart"/>
-      <w:r>
-        <w:t>ve</w:t>
-      </w:r>
-      <w:proofErr w:type="spellEnd"/>
-      <w:r>
-        <w:t xml:space="preserve"> had</w:t>
-      </w:r>
-      <w:proofErr w:type="gramEnd"/>
-      <w:r>
-        <w:t xml:space="preserve"> to </w:t>
+      <w:r>
+        <w:t xml:space="preserve">I’ve had to </w:t>
       </w:r>
       <w:proofErr w:type="spellStart"/>
       <w:r>
@@ -24375,7 +23645,15 @@
       </w:r>
       <w:proofErr w:type="spellEnd"/>
       <w:r>
-        <w:t xml:space="preserve"> make no </w:t>
+        <w:t xml:space="preserve"> </w:t>
+      </w:r>
+      <w:proofErr w:type="spellStart"/>
+      <w:r>
+        <w:t>make</w:t>
+      </w:r>
+      <w:proofErr w:type="spellEnd"/>
+      <w:r>
+        <w:t xml:space="preserve"> no </w:t>
       </w:r>
       <w:proofErr w:type="spellStart"/>
       <w:r>
@@ -24466,7 +23744,7 @@
 </file>
 
 <file path=word/endnotes.xml><?xml version="1.0" encoding="utf-8"?>
-<w:endnotes xmlns:wpc="http://schemas.microsoft.com/office/word/2010/wordprocessingCanvas" xmlns:mc="http://schemas.openxmlformats.org/markup-compatibility/2006" xmlns:o="urn:schemas-microsoft-com:office:office" xmlns:r="http://schemas.openxmlformats.org/officeDocument/2006/relationships" xmlns:m="http://schemas.openxmlformats.org/officeDocument/2006/math" xmlns:v="urn:schemas-microsoft-com:vml" xmlns:wp14="http://schemas.microsoft.com/office/word/2010/wordprocessingDrawing" xmlns:wp="http://schemas.openxmlformats.org/drawingml/2006/wordprocessingDrawing" xmlns:w10="urn:schemas-microsoft-com:office:word" xmlns:w="http://schemas.openxmlformats.org/wordprocessingml/2006/main" xmlns:w14="http://schemas.microsoft.com/office/word/2010/wordml" xmlns:wpg="http://schemas.microsoft.com/office/word/2010/wordprocessingGroup" xmlns:wpi="http://schemas.microsoft.com/office/word/2010/wordprocessingInk" xmlns:wne="http://schemas.microsoft.com/office/word/2006/wordml" xmlns:wps="http://schemas.microsoft.com/office/word/2010/wordprocessingShape" mc:Ignorable="w14 wp14">
+<w:endnotes xmlns:ve="http://schemas.openxmlformats.org/markup-compatibility/2006" xmlns:o="urn:schemas-microsoft-com:office:office" xmlns:r="http://schemas.openxmlformats.org/officeDocument/2006/relationships" xmlns:m="http://schemas.openxmlformats.org/officeDocument/2006/math" xmlns:v="urn:schemas-microsoft-com:vml" xmlns:wp="http://schemas.openxmlformats.org/drawingml/2006/wordprocessingDrawing" xmlns:w10="urn:schemas-microsoft-com:office:word" xmlns:w="http://schemas.openxmlformats.org/wordprocessingml/2006/main" xmlns:wne="http://schemas.microsoft.com/office/word/2006/wordml">
   <w:endnote w:type="separator" w:id="-1">
     <w:p>
       <w:r>
@@ -24485,7 +23763,7 @@
 </file>
 
 <file path=word/footnotes.xml><?xml version="1.0" encoding="utf-8"?>
-<w:footnotes xmlns:wpc="http://schemas.microsoft.com/office/word/2010/wordprocessingCanvas" xmlns:mc="http://schemas.openxmlformats.org/markup-compatibility/2006" xmlns:o="urn:schemas-microsoft-com:office:office" xmlns:r="http://schemas.openxmlformats.org/officeDocument/2006/relationships" xmlns:m="http://schemas.openxmlformats.org/officeDocument/2006/math" xmlns:v="urn:schemas-microsoft-com:vml" xmlns:wp14="http://schemas.microsoft.com/office/word/2010/wordprocessingDrawing" xmlns:wp="http://schemas.openxmlformats.org/drawingml/2006/wordprocessingDrawing" xmlns:w10="urn:schemas-microsoft-com:office:word" xmlns:w="http://schemas.openxmlformats.org/wordprocessingml/2006/main" xmlns:w14="http://schemas.microsoft.com/office/word/2010/wordml" xmlns:wpg="http://schemas.microsoft.com/office/word/2010/wordprocessingGroup" xmlns:wpi="http://schemas.microsoft.com/office/word/2010/wordprocessingInk" xmlns:wne="http://schemas.microsoft.com/office/word/2006/wordml" xmlns:wps="http://schemas.microsoft.com/office/word/2010/wordprocessingShape" mc:Ignorable="w14 wp14">
+<w:footnotes xmlns:ve="http://schemas.openxmlformats.org/markup-compatibility/2006" xmlns:o="urn:schemas-microsoft-com:office:office" xmlns:r="http://schemas.openxmlformats.org/officeDocument/2006/relationships" xmlns:m="http://schemas.openxmlformats.org/officeDocument/2006/math" xmlns:v="urn:schemas-microsoft-com:vml" xmlns:wp="http://schemas.openxmlformats.org/drawingml/2006/wordprocessingDrawing" xmlns:w10="urn:schemas-microsoft-com:office:word" xmlns:w="http://schemas.openxmlformats.org/wordprocessingml/2006/main" xmlns:wne="http://schemas.microsoft.com/office/word/2006/wordml">
   <w:footnote w:type="separator" w:id="-1">
     <w:p>
       <w:r>
@@ -24966,7 +24244,23 @@
           <w:sz w:val="18"/>
           <w:szCs w:val="18"/>
         </w:rPr>
-        <w:t xml:space="preserve"> and </w:t>
+        <w:t xml:space="preserve"> </w:t>
+      </w:r>
+      <w:proofErr w:type="spellStart"/>
+      <w:r>
+        <w:rPr>
+          <w:sz w:val="18"/>
+          <w:szCs w:val="18"/>
+        </w:rPr>
+        <w:t>and</w:t>
+      </w:r>
+      <w:proofErr w:type="spellEnd"/>
+      <w:r>
+        <w:rPr>
+          <w:sz w:val="18"/>
+          <w:szCs w:val="18"/>
+        </w:rPr>
+        <w:t xml:space="preserve"> </w:t>
       </w:r>
       <w:proofErr w:type="spellStart"/>
       <w:r>
@@ -25422,7 +24716,23 @@
           <w:sz w:val="18"/>
           <w:szCs w:val="18"/>
         </w:rPr>
-        <w:t xml:space="preserve"> and folklore </w:t>
+        <w:t xml:space="preserve"> </w:t>
+      </w:r>
+      <w:proofErr w:type="spellStart"/>
+      <w:r>
+        <w:rPr>
+          <w:sz w:val="18"/>
+          <w:szCs w:val="18"/>
+        </w:rPr>
+        <w:t>and</w:t>
+      </w:r>
+      <w:proofErr w:type="spellEnd"/>
+      <w:r>
+        <w:rPr>
+          <w:sz w:val="18"/>
+          <w:szCs w:val="18"/>
+        </w:rPr>
+        <w:t xml:space="preserve"> folklore </w:t>
       </w:r>
       <w:proofErr w:type="spellStart"/>
       <w:r>
@@ -25438,7 +24748,23 @@
           <w:sz w:val="18"/>
           <w:szCs w:val="18"/>
         </w:rPr>
-        <w:t xml:space="preserve"> and </w:t>
+        <w:t xml:space="preserve"> </w:t>
+      </w:r>
+      <w:proofErr w:type="spellStart"/>
+      <w:r>
+        <w:rPr>
+          <w:sz w:val="18"/>
+          <w:szCs w:val="18"/>
+        </w:rPr>
+        <w:t>and</w:t>
+      </w:r>
+      <w:proofErr w:type="spellEnd"/>
+      <w:r>
+        <w:rPr>
+          <w:sz w:val="18"/>
+          <w:szCs w:val="18"/>
+        </w:rPr>
+        <w:t xml:space="preserve"> </w:t>
       </w:r>
       <w:proofErr w:type="spellStart"/>
       <w:r>
@@ -25699,12 +25025,21 @@
         </w:rPr>
         <w:t xml:space="preserve"> </w:t>
       </w:r>
-      <w:r>
-        <w:rPr>
-          <w:sz w:val="18"/>
-          <w:szCs w:val="18"/>
-        </w:rPr>
-        <w:t xml:space="preserve">and </w:t>
+      <w:proofErr w:type="spellStart"/>
+      <w:r>
+        <w:rPr>
+          <w:sz w:val="18"/>
+          <w:szCs w:val="18"/>
+        </w:rPr>
+        <w:t>and</w:t>
+      </w:r>
+      <w:proofErr w:type="spellEnd"/>
+      <w:r>
+        <w:rPr>
+          <w:sz w:val="18"/>
+          <w:szCs w:val="18"/>
+        </w:rPr>
+        <w:t xml:space="preserve"> </w:t>
       </w:r>
       <w:proofErr w:type="spellStart"/>
       <w:r>
@@ -26489,7 +25824,25 @@
           <w:sz w:val="18"/>
           <w:szCs w:val="18"/>
         </w:rPr>
-        <w:t xml:space="preserve">, but in </w:t>
+        <w:t xml:space="preserve">, </w:t>
+      </w:r>
+      <w:proofErr w:type="spellStart"/>
+      <w:r>
+        <w:rPr>
+          <w:bCs/>
+          <w:sz w:val="18"/>
+          <w:szCs w:val="18"/>
+        </w:rPr>
+        <w:t>but</w:t>
+      </w:r>
+      <w:proofErr w:type="spellEnd"/>
+      <w:r>
+        <w:rPr>
+          <w:bCs/>
+          <w:sz w:val="18"/>
+          <w:szCs w:val="18"/>
+        </w:rPr>
+        <w:t xml:space="preserve"> in </w:t>
       </w:r>
       <w:r>
         <w:rPr>
@@ -26968,7 +26321,7 @@
 </file>
 
 <file path=word/styles.xml><?xml version="1.0" encoding="utf-8"?>
-<w:styles xmlns:mc="http://schemas.openxmlformats.org/markup-compatibility/2006" xmlns:r="http://schemas.openxmlformats.org/officeDocument/2006/relationships" xmlns:w="http://schemas.openxmlformats.org/wordprocessingml/2006/main" xmlns:w14="http://schemas.microsoft.com/office/word/2010/wordml" mc:Ignorable="w14">
+<w:styles xmlns:r="http://schemas.openxmlformats.org/officeDocument/2006/relationships" xmlns:w="http://schemas.openxmlformats.org/wordprocessingml/2006/main">
   <w:docDefaults>
     <w:rPrDefault>
       <w:rPr>
@@ -27224,6 +26577,7 @@
     <w:uiPriority w:val="99"/>
     <w:semiHidden/>
     <w:unhideWhenUsed/>
+    <w:qFormat/>
     <w:tblPr>
       <w:tblInd w:w="0" w:type="dxa"/>
       <w:tblCellMar>
@@ -28287,7 +27641,7 @@
 </file>
 
 <file path=customXml/itemProps1.xml><?xml version="1.0" encoding="utf-8"?>
-<ds:datastoreItem xmlns:ds="http://schemas.openxmlformats.org/officeDocument/2006/customXml" ds:itemID="{E50C97AA-1EC8-4C57-93AF-8A0B5E501CDA}">
+<ds:datastoreItem xmlns:ds="http://schemas.openxmlformats.org/officeDocument/2006/customXml" ds:itemID="{B8EC13C1-7F42-43B8-917A-040A609F1F40}">
   <ds:schemaRefs>
     <ds:schemaRef ds:uri="http://schemas.openxmlformats.org/officeDocument/2006/bibliography"/>
   </ds:schemaRefs>
